--- a/2023.02/02.21.d98_AI_project/2팀_프로젝트_계획서.docx
+++ b/2023.02/02.21.d98_AI_project/2팀_프로젝트_계획서.docx
@@ -261,7 +261,7 @@
               <w:ind w:leftChars="0" w:left="0"/>
               <w:jc w:val="center"/>
               <w:rPr>
-                <w:rFonts w:asciiTheme="majorHAnsi" w:eastAsiaTheme="majorHAnsi" w:hAnsiTheme="majorHAnsi" w:cs="Segoe UI" w:hint="eastAsia"/>
+                <w:rFonts w:asciiTheme="majorHAnsi" w:eastAsiaTheme="majorHAnsi" w:hAnsiTheme="majorHAnsi" w:cs="Segoe UI"/>
                 <w:b/>
                 <w:bCs/>
                 <w:kern w:val="0"/>
@@ -315,7 +315,7 @@
               <w:ind w:leftChars="0" w:left="0"/>
               <w:jc w:val="center"/>
               <w:rPr>
-                <w:rFonts w:asciiTheme="majorHAnsi" w:eastAsiaTheme="majorHAnsi" w:hAnsiTheme="majorHAnsi" w:cs="Segoe UI" w:hint="eastAsia"/>
+                <w:rFonts w:asciiTheme="majorHAnsi" w:eastAsiaTheme="majorHAnsi" w:hAnsiTheme="majorHAnsi" w:cs="Segoe UI"/>
                 <w:b/>
                 <w:bCs/>
                 <w:kern w:val="0"/>
@@ -377,7 +377,7 @@
               <w:autoSpaceDN/>
               <w:jc w:val="center"/>
               <w:rPr>
-                <w:rFonts w:asciiTheme="majorHAnsi" w:eastAsiaTheme="majorHAnsi" w:hAnsiTheme="majorHAnsi" w:cs="Segoe UI" w:hint="eastAsia"/>
+                <w:rFonts w:asciiTheme="majorHAnsi" w:eastAsiaTheme="majorHAnsi" w:hAnsiTheme="majorHAnsi" w:cs="Segoe UI"/>
                 <w:b/>
                 <w:bCs/>
                 <w:kern w:val="0"/>
@@ -443,7 +443,7 @@
               <w:ind w:leftChars="0" w:left="0"/>
               <w:jc w:val="center"/>
               <w:rPr>
-                <w:rFonts w:asciiTheme="majorHAnsi" w:eastAsiaTheme="majorHAnsi" w:hAnsiTheme="majorHAnsi" w:cs="Segoe UI" w:hint="eastAsia"/>
+                <w:rFonts w:asciiTheme="majorHAnsi" w:eastAsiaTheme="majorHAnsi" w:hAnsiTheme="majorHAnsi" w:cs="Segoe UI"/>
                 <w:b/>
                 <w:bCs/>
                 <w:kern w:val="0"/>
@@ -478,7 +478,7 @@
               <w:ind w:leftChars="0" w:left="0"/>
               <w:jc w:val="center"/>
               <w:rPr>
-                <w:rFonts w:asciiTheme="majorHAnsi" w:eastAsiaTheme="majorHAnsi" w:hAnsiTheme="majorHAnsi" w:cs="Segoe UI" w:hint="eastAsia"/>
+                <w:rFonts w:asciiTheme="majorHAnsi" w:eastAsiaTheme="majorHAnsi" w:hAnsiTheme="majorHAnsi" w:cs="Segoe UI"/>
                 <w:kern w:val="0"/>
                 <w:szCs w:val="20"/>
               </w:rPr>
@@ -531,7 +531,7 @@
               <w:ind w:leftChars="0" w:left="0"/>
               <w:jc w:val="center"/>
               <w:rPr>
-                <w:rFonts w:asciiTheme="majorHAnsi" w:eastAsiaTheme="majorHAnsi" w:hAnsiTheme="majorHAnsi" w:cs="Segoe UI" w:hint="eastAsia"/>
+                <w:rFonts w:asciiTheme="majorHAnsi" w:eastAsiaTheme="majorHAnsi" w:hAnsiTheme="majorHAnsi" w:cs="Segoe UI"/>
                 <w:kern w:val="0"/>
                 <w:szCs w:val="20"/>
               </w:rPr>
@@ -568,7 +568,7 @@
               <w:ind w:leftChars="0" w:left="0"/>
               <w:jc w:val="center"/>
               <w:rPr>
-                <w:rFonts w:asciiTheme="majorHAnsi" w:eastAsiaTheme="majorHAnsi" w:hAnsiTheme="majorHAnsi" w:cs="Segoe UI" w:hint="eastAsia"/>
+                <w:rFonts w:asciiTheme="majorHAnsi" w:eastAsiaTheme="majorHAnsi" w:hAnsiTheme="majorHAnsi" w:cs="Segoe UI"/>
                 <w:kern w:val="0"/>
                 <w:szCs w:val="20"/>
               </w:rPr>
@@ -605,7 +605,7 @@
               <w:ind w:leftChars="0" w:left="0"/>
               <w:jc w:val="center"/>
               <w:rPr>
-                <w:rFonts w:asciiTheme="majorHAnsi" w:eastAsiaTheme="majorHAnsi" w:hAnsiTheme="majorHAnsi" w:cs="Segoe UI" w:hint="eastAsia"/>
+                <w:rFonts w:asciiTheme="majorHAnsi" w:eastAsiaTheme="majorHAnsi" w:hAnsiTheme="majorHAnsi" w:cs="Segoe UI"/>
                 <w:kern w:val="0"/>
                 <w:szCs w:val="20"/>
               </w:rPr>
@@ -635,7 +635,7 @@
               <w:ind w:leftChars="0" w:left="0"/>
               <w:jc w:val="center"/>
               <w:rPr>
-                <w:rFonts w:asciiTheme="majorHAnsi" w:eastAsiaTheme="majorHAnsi" w:hAnsiTheme="majorHAnsi" w:cs="Segoe UI" w:hint="eastAsia"/>
+                <w:rFonts w:asciiTheme="majorHAnsi" w:eastAsiaTheme="majorHAnsi" w:hAnsiTheme="majorHAnsi" w:cs="Segoe UI"/>
                 <w:kern w:val="0"/>
                 <w:szCs w:val="20"/>
               </w:rPr>
@@ -688,7 +688,7 @@
               <w:ind w:leftChars="0" w:left="0"/>
               <w:jc w:val="center"/>
               <w:rPr>
-                <w:rFonts w:asciiTheme="majorHAnsi" w:eastAsiaTheme="majorHAnsi" w:hAnsiTheme="majorHAnsi" w:cs="Segoe UI" w:hint="eastAsia"/>
+                <w:rFonts w:asciiTheme="majorHAnsi" w:eastAsiaTheme="majorHAnsi" w:hAnsiTheme="majorHAnsi" w:cs="Segoe UI"/>
                 <w:kern w:val="0"/>
                 <w:szCs w:val="20"/>
               </w:rPr>
@@ -707,15 +707,7 @@
                 <w:kern w:val="0"/>
                 <w:szCs w:val="20"/>
               </w:rPr>
-              <w:t>9</w:t>
-            </w:r>
-            <w:r>
-              <w:rPr>
-                <w:rFonts w:asciiTheme="majorHAnsi" w:eastAsiaTheme="majorHAnsi" w:hAnsiTheme="majorHAnsi" w:cs="Segoe UI"/>
-                <w:kern w:val="0"/>
-                <w:szCs w:val="20"/>
-              </w:rPr>
-              <w:t>,000</w:t>
+              <w:t>9,000</w:t>
             </w:r>
           </w:p>
         </w:tc>
@@ -733,7 +725,7 @@
               <w:ind w:leftChars="0" w:left="0"/>
               <w:jc w:val="center"/>
               <w:rPr>
-                <w:rFonts w:asciiTheme="majorHAnsi" w:eastAsiaTheme="majorHAnsi" w:hAnsiTheme="majorHAnsi" w:cs="Segoe UI" w:hint="eastAsia"/>
+                <w:rFonts w:asciiTheme="majorHAnsi" w:eastAsiaTheme="majorHAnsi" w:hAnsiTheme="majorHAnsi" w:cs="Segoe UI"/>
                 <w:kern w:val="0"/>
                 <w:szCs w:val="20"/>
               </w:rPr>
@@ -770,7 +762,7 @@
               <w:ind w:leftChars="0" w:left="0"/>
               <w:jc w:val="center"/>
               <w:rPr>
-                <w:rFonts w:asciiTheme="majorHAnsi" w:eastAsiaTheme="majorHAnsi" w:hAnsiTheme="majorHAnsi" w:cs="Segoe UI" w:hint="eastAsia"/>
+                <w:rFonts w:asciiTheme="majorHAnsi" w:eastAsiaTheme="majorHAnsi" w:hAnsiTheme="majorHAnsi" w:cs="Segoe UI"/>
                 <w:kern w:val="0"/>
                 <w:szCs w:val="20"/>
               </w:rPr>
@@ -800,7 +792,7 @@
               <w:ind w:leftChars="0" w:left="0"/>
               <w:jc w:val="center"/>
               <w:rPr>
-                <w:rFonts w:asciiTheme="majorHAnsi" w:eastAsiaTheme="majorHAnsi" w:hAnsiTheme="majorHAnsi" w:cs="Segoe UI" w:hint="eastAsia"/>
+                <w:rFonts w:asciiTheme="majorHAnsi" w:eastAsiaTheme="majorHAnsi" w:hAnsiTheme="majorHAnsi" w:cs="Segoe UI"/>
                 <w:kern w:val="0"/>
                 <w:szCs w:val="20"/>
               </w:rPr>
@@ -853,7 +845,7 @@
               <w:ind w:leftChars="0" w:left="0"/>
               <w:jc w:val="center"/>
               <w:rPr>
-                <w:rFonts w:asciiTheme="majorHAnsi" w:eastAsiaTheme="majorHAnsi" w:hAnsiTheme="majorHAnsi" w:cs="Segoe UI" w:hint="eastAsia"/>
+                <w:rFonts w:asciiTheme="majorHAnsi" w:eastAsiaTheme="majorHAnsi" w:hAnsiTheme="majorHAnsi" w:cs="Segoe UI"/>
                 <w:kern w:val="0"/>
                 <w:szCs w:val="20"/>
               </w:rPr>
@@ -872,15 +864,7 @@
                 <w:kern w:val="0"/>
                 <w:szCs w:val="20"/>
               </w:rPr>
-              <w:t>0</w:t>
-            </w:r>
-            <w:r>
-              <w:rPr>
-                <w:rFonts w:asciiTheme="majorHAnsi" w:eastAsiaTheme="majorHAnsi" w:hAnsiTheme="majorHAnsi" w:cs="Segoe UI"/>
-                <w:kern w:val="0"/>
-                <w:szCs w:val="20"/>
-              </w:rPr>
-              <w:t>,000</w:t>
+              <w:t>0,000</w:t>
             </w:r>
           </w:p>
         </w:tc>
@@ -898,7 +882,7 @@
               <w:ind w:leftChars="0" w:left="0"/>
               <w:jc w:val="center"/>
               <w:rPr>
-                <w:rFonts w:asciiTheme="majorHAnsi" w:eastAsiaTheme="majorHAnsi" w:hAnsiTheme="majorHAnsi" w:cs="Segoe UI" w:hint="eastAsia"/>
+                <w:rFonts w:asciiTheme="majorHAnsi" w:eastAsiaTheme="majorHAnsi" w:hAnsiTheme="majorHAnsi" w:cs="Segoe UI"/>
                 <w:kern w:val="0"/>
                 <w:szCs w:val="20"/>
               </w:rPr>
@@ -935,7 +919,7 @@
               <w:ind w:leftChars="0" w:left="0"/>
               <w:jc w:val="center"/>
               <w:rPr>
-                <w:rFonts w:asciiTheme="majorHAnsi" w:eastAsiaTheme="majorHAnsi" w:hAnsiTheme="majorHAnsi" w:cs="Segoe UI" w:hint="eastAsia"/>
+                <w:rFonts w:asciiTheme="majorHAnsi" w:eastAsiaTheme="majorHAnsi" w:hAnsiTheme="majorHAnsi" w:cs="Segoe UI"/>
                 <w:kern w:val="0"/>
                 <w:szCs w:val="20"/>
               </w:rPr>
@@ -965,7 +949,7 @@
               <w:ind w:leftChars="0" w:left="0"/>
               <w:jc w:val="center"/>
               <w:rPr>
-                <w:rFonts w:asciiTheme="majorHAnsi" w:eastAsiaTheme="majorHAnsi" w:hAnsiTheme="majorHAnsi" w:cs="Segoe UI" w:hint="eastAsia"/>
+                <w:rFonts w:asciiTheme="majorHAnsi" w:eastAsiaTheme="majorHAnsi" w:hAnsiTheme="majorHAnsi" w:cs="Segoe UI"/>
                 <w:kern w:val="0"/>
                 <w:szCs w:val="20"/>
               </w:rPr>
@@ -1018,7 +1002,7 @@
               <w:ind w:leftChars="0" w:left="0"/>
               <w:jc w:val="center"/>
               <w:rPr>
-                <w:rFonts w:asciiTheme="majorHAnsi" w:eastAsiaTheme="majorHAnsi" w:hAnsiTheme="majorHAnsi" w:cs="Segoe UI" w:hint="eastAsia"/>
+                <w:rFonts w:asciiTheme="majorHAnsi" w:eastAsiaTheme="majorHAnsi" w:hAnsiTheme="majorHAnsi" w:cs="Segoe UI"/>
                 <w:kern w:val="0"/>
                 <w:szCs w:val="20"/>
               </w:rPr>
@@ -1055,7 +1039,7 @@
               <w:ind w:leftChars="0" w:left="0"/>
               <w:jc w:val="center"/>
               <w:rPr>
-                <w:rFonts w:asciiTheme="majorHAnsi" w:eastAsiaTheme="majorHAnsi" w:hAnsiTheme="majorHAnsi" w:cs="Segoe UI" w:hint="eastAsia"/>
+                <w:rFonts w:asciiTheme="majorHAnsi" w:eastAsiaTheme="majorHAnsi" w:hAnsiTheme="majorHAnsi" w:cs="Segoe UI"/>
                 <w:kern w:val="0"/>
                 <w:szCs w:val="20"/>
               </w:rPr>
@@ -1092,7 +1076,7 @@
               <w:ind w:leftChars="0" w:left="0"/>
               <w:jc w:val="center"/>
               <w:rPr>
-                <w:rFonts w:asciiTheme="majorHAnsi" w:eastAsiaTheme="majorHAnsi" w:hAnsiTheme="majorHAnsi" w:cs="Segoe UI" w:hint="eastAsia"/>
+                <w:rFonts w:asciiTheme="majorHAnsi" w:eastAsiaTheme="majorHAnsi" w:hAnsiTheme="majorHAnsi" w:cs="Segoe UI"/>
                 <w:kern w:val="0"/>
                 <w:szCs w:val="20"/>
               </w:rPr>
@@ -1122,7 +1106,7 @@
               <w:ind w:leftChars="0" w:left="0"/>
               <w:jc w:val="center"/>
               <w:rPr>
-                <w:rFonts w:asciiTheme="majorHAnsi" w:eastAsiaTheme="majorHAnsi" w:hAnsiTheme="majorHAnsi" w:cs="Segoe UI" w:hint="eastAsia"/>
+                <w:rFonts w:asciiTheme="majorHAnsi" w:eastAsiaTheme="majorHAnsi" w:hAnsiTheme="majorHAnsi" w:cs="Segoe UI"/>
                 <w:kern w:val="0"/>
                 <w:szCs w:val="20"/>
               </w:rPr>
@@ -1175,7 +1159,7 @@
               <w:ind w:leftChars="0" w:left="0"/>
               <w:jc w:val="center"/>
               <w:rPr>
-                <w:rFonts w:asciiTheme="majorHAnsi" w:eastAsiaTheme="majorHAnsi" w:hAnsiTheme="majorHAnsi" w:cs="Segoe UI" w:hint="eastAsia"/>
+                <w:rFonts w:asciiTheme="majorHAnsi" w:eastAsiaTheme="majorHAnsi" w:hAnsiTheme="majorHAnsi" w:cs="Segoe UI"/>
                 <w:kern w:val="0"/>
                 <w:szCs w:val="20"/>
               </w:rPr>
@@ -1212,7 +1196,7 @@
               <w:ind w:leftChars="0" w:left="0"/>
               <w:jc w:val="center"/>
               <w:rPr>
-                <w:rFonts w:asciiTheme="majorHAnsi" w:eastAsiaTheme="majorHAnsi" w:hAnsiTheme="majorHAnsi" w:cs="Segoe UI" w:hint="eastAsia"/>
+                <w:rFonts w:asciiTheme="majorHAnsi" w:eastAsiaTheme="majorHAnsi" w:hAnsiTheme="majorHAnsi" w:cs="Segoe UI"/>
                 <w:kern w:val="0"/>
                 <w:szCs w:val="20"/>
               </w:rPr>
@@ -1249,7 +1233,7 @@
               <w:ind w:leftChars="0" w:left="0"/>
               <w:jc w:val="center"/>
               <w:rPr>
-                <w:rFonts w:asciiTheme="majorHAnsi" w:eastAsiaTheme="majorHAnsi" w:hAnsiTheme="majorHAnsi" w:cs="Segoe UI" w:hint="eastAsia"/>
+                <w:rFonts w:asciiTheme="majorHAnsi" w:eastAsiaTheme="majorHAnsi" w:hAnsiTheme="majorHAnsi" w:cs="Segoe UI"/>
                 <w:kern w:val="0"/>
                 <w:szCs w:val="20"/>
               </w:rPr>
@@ -1307,7 +1291,7 @@
               <w:ind w:leftChars="0" w:left="0"/>
               <w:jc w:val="center"/>
               <w:rPr>
-                <w:rFonts w:asciiTheme="majorHAnsi" w:eastAsiaTheme="majorHAnsi" w:hAnsiTheme="majorHAnsi" w:cs="Segoe UI" w:hint="eastAsia"/>
+                <w:rFonts w:asciiTheme="majorHAnsi" w:eastAsiaTheme="majorHAnsi" w:hAnsiTheme="majorHAnsi" w:cs="Segoe UI"/>
                 <w:kern w:val="0"/>
                 <w:szCs w:val="20"/>
               </w:rPr>
@@ -1370,7 +1354,7 @@
               <w:ind w:leftChars="0" w:left="0"/>
               <w:jc w:val="center"/>
               <w:rPr>
-                <w:rFonts w:asciiTheme="majorHAnsi" w:eastAsiaTheme="majorHAnsi" w:hAnsiTheme="majorHAnsi" w:cs="Segoe UI" w:hint="eastAsia"/>
+                <w:rFonts w:asciiTheme="majorHAnsi" w:eastAsiaTheme="majorHAnsi" w:hAnsiTheme="majorHAnsi" w:cs="Segoe UI"/>
                 <w:kern w:val="0"/>
                 <w:szCs w:val="20"/>
               </w:rPr>
@@ -1407,7 +1391,7 @@
               <w:ind w:leftChars="0" w:left="0"/>
               <w:jc w:val="center"/>
               <w:rPr>
-                <w:rFonts w:asciiTheme="majorHAnsi" w:eastAsiaTheme="majorHAnsi" w:hAnsiTheme="majorHAnsi" w:cs="Segoe UI" w:hint="eastAsia"/>
+                <w:rFonts w:asciiTheme="majorHAnsi" w:eastAsiaTheme="majorHAnsi" w:hAnsiTheme="majorHAnsi" w:cs="Segoe UI"/>
                 <w:kern w:val="0"/>
                 <w:szCs w:val="20"/>
               </w:rPr>
@@ -1444,7 +1428,7 @@
               <w:ind w:leftChars="0" w:left="0"/>
               <w:jc w:val="center"/>
               <w:rPr>
-                <w:rFonts w:asciiTheme="majorHAnsi" w:eastAsiaTheme="majorHAnsi" w:hAnsiTheme="majorHAnsi" w:cs="Segoe UI" w:hint="eastAsia"/>
+                <w:rFonts w:asciiTheme="majorHAnsi" w:eastAsiaTheme="majorHAnsi" w:hAnsiTheme="majorHAnsi" w:cs="Segoe UI"/>
                 <w:kern w:val="0"/>
                 <w:szCs w:val="20"/>
               </w:rPr>
@@ -1467,7 +1451,7 @@
         <w:autoSpaceDE/>
         <w:autoSpaceDN/>
         <w:rPr>
-          <w:rFonts w:ascii="Segoe UI" w:eastAsia="굴림" w:hAnsi="Segoe UI" w:cs="Segoe UI" w:hint="eastAsia"/>
+          <w:rFonts w:ascii="Segoe UI" w:eastAsia="굴림" w:hAnsi="Segoe UI" w:cs="Segoe UI"/>
           <w:kern w:val="0"/>
           <w:sz w:val="8"/>
           <w:szCs w:val="8"/>
@@ -1580,6 +1564,13 @@
       </w:r>
       <w:r>
         <w:rPr>
+          <w:rFonts w:hint="eastAsia"/>
+          <w:szCs w:val="20"/>
+        </w:rPr>
+        <w:t xml:space="preserve">약 </w:t>
+      </w:r>
+      <w:r>
+        <w:rPr>
           <w:szCs w:val="20"/>
         </w:rPr>
         <w:t>10,000</w:t>
@@ -1597,6 +1588,1296 @@
         </w:rPr>
         <w:t>)</w:t>
       </w:r>
+    </w:p>
+    <w:tbl>
+      <w:tblPr>
+        <w:tblStyle w:val="a4"/>
+        <w:tblW w:w="8306" w:type="dxa"/>
+        <w:tblInd w:w="800" w:type="dxa"/>
+        <w:tblLook w:val="04A0" w:firstRow="1" w:lastRow="0" w:firstColumn="1" w:lastColumn="0" w:noHBand="0" w:noVBand="1"/>
+      </w:tblPr>
+      <w:tblGrid>
+        <w:gridCol w:w="2292"/>
+        <w:gridCol w:w="1559"/>
+        <w:gridCol w:w="2268"/>
+        <w:gridCol w:w="2187"/>
+      </w:tblGrid>
+      <w:tr>
+        <w:tc>
+          <w:tcPr>
+            <w:tcW w:w="2292" w:type="dxa"/>
+            <w:shd w:val="clear" w:color="auto" w:fill="D9D9D9" w:themeFill="background1" w:themeFillShade="D9"/>
+          </w:tcPr>
+          <w:p>
+            <w:pPr>
+              <w:pStyle w:val="a3"/>
+              <w:widowControl/>
+              <w:wordWrap/>
+              <w:autoSpaceDE/>
+              <w:autoSpaceDN/>
+              <w:ind w:leftChars="0" w:left="0"/>
+              <w:jc w:val="center"/>
+              <w:rPr>
+                <w:rFonts w:asciiTheme="majorHAnsi" w:eastAsiaTheme="majorHAnsi" w:hAnsiTheme="majorHAnsi" w:cs="Segoe UI"/>
+                <w:b/>
+                <w:bCs/>
+                <w:kern w:val="0"/>
+                <w:szCs w:val="20"/>
+              </w:rPr>
+            </w:pPr>
+            <w:r>
+              <w:rPr>
+                <w:rFonts w:asciiTheme="majorHAnsi" w:eastAsiaTheme="majorHAnsi" w:hAnsiTheme="majorHAnsi" w:cs="Segoe UI" w:hint="eastAsia"/>
+                <w:b/>
+                <w:bCs/>
+                <w:kern w:val="0"/>
+                <w:szCs w:val="20"/>
+              </w:rPr>
+              <w:t>L</w:t>
+            </w:r>
+            <w:r>
+              <w:rPr>
+                <w:rFonts w:asciiTheme="majorHAnsi" w:eastAsiaTheme="majorHAnsi" w:hAnsiTheme="majorHAnsi" w:cs="Segoe UI"/>
+                <w:b/>
+                <w:bCs/>
+                <w:kern w:val="0"/>
+                <w:szCs w:val="20"/>
+              </w:rPr>
+              <w:t xml:space="preserve">abel </w:t>
+            </w:r>
+            <w:r>
+              <w:rPr>
+                <w:rFonts w:asciiTheme="majorHAnsi" w:eastAsiaTheme="majorHAnsi" w:hAnsiTheme="majorHAnsi" w:cs="Segoe UI" w:hint="eastAsia"/>
+                <w:b/>
+                <w:bCs/>
+                <w:kern w:val="0"/>
+                <w:szCs w:val="20"/>
+              </w:rPr>
+              <w:t>이름</w:t>
+            </w:r>
+          </w:p>
+        </w:tc>
+        <w:tc>
+          <w:tcPr>
+            <w:tcW w:w="1559" w:type="dxa"/>
+            <w:shd w:val="clear" w:color="auto" w:fill="D9D9D9" w:themeFill="background1" w:themeFillShade="D9"/>
+          </w:tcPr>
+          <w:p>
+            <w:pPr>
+              <w:pStyle w:val="a3"/>
+              <w:widowControl/>
+              <w:wordWrap/>
+              <w:autoSpaceDE/>
+              <w:autoSpaceDN/>
+              <w:ind w:leftChars="0" w:left="0"/>
+              <w:jc w:val="center"/>
+              <w:rPr>
+                <w:rFonts w:asciiTheme="majorHAnsi" w:eastAsiaTheme="majorHAnsi" w:hAnsiTheme="majorHAnsi" w:cs="Segoe UI"/>
+                <w:b/>
+                <w:bCs/>
+                <w:kern w:val="0"/>
+                <w:szCs w:val="20"/>
+              </w:rPr>
+            </w:pPr>
+            <w:r>
+              <w:rPr>
+                <w:rFonts w:asciiTheme="majorHAnsi" w:eastAsiaTheme="majorHAnsi" w:hAnsiTheme="majorHAnsi" w:cs="Segoe UI" w:hint="eastAsia"/>
+                <w:b/>
+                <w:bCs/>
+                <w:kern w:val="0"/>
+                <w:szCs w:val="20"/>
+              </w:rPr>
+              <w:t>N</w:t>
+            </w:r>
+            <w:r>
+              <w:rPr>
+                <w:rFonts w:asciiTheme="majorHAnsi" w:eastAsiaTheme="majorHAnsi" w:hAnsiTheme="majorHAnsi" w:cs="Segoe UI"/>
+                <w:b/>
+                <w:bCs/>
+                <w:kern w:val="0"/>
+                <w:szCs w:val="20"/>
+              </w:rPr>
+              <w:t xml:space="preserve">o. of </w:t>
+            </w:r>
+            <w:r>
+              <w:rPr>
+                <w:rFonts w:asciiTheme="majorHAnsi" w:eastAsiaTheme="majorHAnsi" w:hAnsiTheme="majorHAnsi" w:cs="Segoe UI" w:hint="eastAsia"/>
+                <w:b/>
+                <w:bCs/>
+                <w:kern w:val="0"/>
+                <w:szCs w:val="20"/>
+              </w:rPr>
+              <w:t>I</w:t>
+            </w:r>
+            <w:r>
+              <w:rPr>
+                <w:rFonts w:asciiTheme="majorHAnsi" w:eastAsiaTheme="majorHAnsi" w:hAnsiTheme="majorHAnsi" w:cs="Segoe UI"/>
+                <w:b/>
+                <w:bCs/>
+                <w:kern w:val="0"/>
+                <w:szCs w:val="20"/>
+              </w:rPr>
+              <w:t>mage</w:t>
+            </w:r>
+          </w:p>
+        </w:tc>
+        <w:tc>
+          <w:tcPr>
+            <w:tcW w:w="2268" w:type="dxa"/>
+            <w:shd w:val="clear" w:color="auto" w:fill="D9D9D9" w:themeFill="background1" w:themeFillShade="D9"/>
+          </w:tcPr>
+          <w:p>
+            <w:pPr>
+              <w:widowControl/>
+              <w:wordWrap/>
+              <w:autoSpaceDE/>
+              <w:autoSpaceDN/>
+              <w:jc w:val="center"/>
+              <w:rPr>
+                <w:rFonts w:asciiTheme="majorHAnsi" w:eastAsiaTheme="majorHAnsi" w:hAnsiTheme="majorHAnsi" w:cs="Segoe UI"/>
+                <w:b/>
+                <w:bCs/>
+                <w:kern w:val="0"/>
+                <w:szCs w:val="20"/>
+              </w:rPr>
+            </w:pPr>
+            <w:r>
+              <w:rPr>
+                <w:rFonts w:asciiTheme="majorHAnsi" w:eastAsiaTheme="majorHAnsi" w:hAnsiTheme="majorHAnsi" w:cs="Segoe UI"/>
+                <w:b/>
+                <w:bCs/>
+                <w:kern w:val="0"/>
+                <w:szCs w:val="20"/>
+              </w:rPr>
+              <w:t xml:space="preserve">No. of </w:t>
+            </w:r>
+            <w:proofErr w:type="spellStart"/>
+            <w:r>
+              <w:rPr>
+                <w:rFonts w:asciiTheme="majorHAnsi" w:eastAsiaTheme="majorHAnsi" w:hAnsiTheme="majorHAnsi" w:cs="Segoe UI"/>
+                <w:b/>
+                <w:bCs/>
+                <w:kern w:val="0"/>
+                <w:szCs w:val="20"/>
+              </w:rPr>
+              <w:t>bbox</w:t>
+            </w:r>
+            <w:proofErr w:type="spellEnd"/>
+            <w:r>
+              <w:rPr>
+                <w:rFonts w:asciiTheme="majorHAnsi" w:eastAsiaTheme="majorHAnsi" w:hAnsiTheme="majorHAnsi" w:cs="Segoe UI"/>
+                <w:b/>
+                <w:bCs/>
+                <w:kern w:val="0"/>
+                <w:szCs w:val="20"/>
+              </w:rPr>
+              <w:t xml:space="preserve"> Image</w:t>
+            </w:r>
+          </w:p>
+        </w:tc>
+        <w:tc>
+          <w:tcPr>
+            <w:tcW w:w="2187" w:type="dxa"/>
+            <w:shd w:val="clear" w:color="auto" w:fill="D9D9D9" w:themeFill="background1" w:themeFillShade="D9"/>
+          </w:tcPr>
+          <w:p>
+            <w:pPr>
+              <w:pStyle w:val="a3"/>
+              <w:widowControl/>
+              <w:wordWrap/>
+              <w:autoSpaceDE/>
+              <w:autoSpaceDN/>
+              <w:ind w:leftChars="0" w:left="0"/>
+              <w:jc w:val="center"/>
+              <w:rPr>
+                <w:rFonts w:asciiTheme="majorHAnsi" w:eastAsiaTheme="majorHAnsi" w:hAnsiTheme="majorHAnsi" w:cs="Segoe UI"/>
+                <w:b/>
+                <w:bCs/>
+                <w:kern w:val="0"/>
+                <w:szCs w:val="20"/>
+              </w:rPr>
+            </w:pPr>
+            <w:r>
+              <w:rPr>
+                <w:rFonts w:asciiTheme="majorHAnsi" w:eastAsiaTheme="majorHAnsi" w:hAnsiTheme="majorHAnsi" w:cs="Segoe UI" w:hint="eastAsia"/>
+                <w:b/>
+                <w:bCs/>
+                <w:kern w:val="0"/>
+                <w:szCs w:val="20"/>
+              </w:rPr>
+              <w:t>진행 사항</w:t>
+            </w:r>
+          </w:p>
+        </w:tc>
+      </w:tr>
+      <w:tr>
+        <w:tc>
+          <w:tcPr>
+            <w:tcW w:w="2292" w:type="dxa"/>
+          </w:tcPr>
+          <w:p>
+            <w:pPr>
+              <w:pStyle w:val="a3"/>
+              <w:widowControl/>
+              <w:wordWrap/>
+              <w:autoSpaceDE/>
+              <w:autoSpaceDN/>
+              <w:ind w:leftChars="0" w:left="0"/>
+              <w:jc w:val="center"/>
+              <w:rPr>
+                <w:rFonts w:asciiTheme="majorHAnsi" w:eastAsiaTheme="majorHAnsi" w:hAnsiTheme="majorHAnsi" w:cs="Segoe UI"/>
+                <w:kern w:val="0"/>
+                <w:szCs w:val="20"/>
+              </w:rPr>
+            </w:pPr>
+            <w:r>
+              <w:rPr>
+                <w:rFonts w:asciiTheme="majorHAnsi" w:eastAsiaTheme="majorHAnsi" w:hAnsiTheme="majorHAnsi" w:cs="Segoe UI" w:hint="eastAsia"/>
+                <w:kern w:val="0"/>
+                <w:szCs w:val="20"/>
+              </w:rPr>
+              <w:t>B</w:t>
+            </w:r>
+            <w:r>
+              <w:rPr>
+                <w:rFonts w:asciiTheme="majorHAnsi" w:eastAsiaTheme="majorHAnsi" w:hAnsiTheme="majorHAnsi" w:cs="Segoe UI"/>
+                <w:kern w:val="0"/>
+                <w:szCs w:val="20"/>
+              </w:rPr>
+              <w:t>ird (</w:t>
+            </w:r>
+            <w:r>
+              <w:rPr>
+                <w:rFonts w:asciiTheme="majorHAnsi" w:eastAsiaTheme="majorHAnsi" w:hAnsiTheme="majorHAnsi" w:cs="Segoe UI" w:hint="eastAsia"/>
+                <w:kern w:val="0"/>
+                <w:szCs w:val="20"/>
+              </w:rPr>
+              <w:t>새</w:t>
+            </w:r>
+            <w:r>
+              <w:rPr>
+                <w:rFonts w:asciiTheme="majorHAnsi" w:eastAsiaTheme="majorHAnsi" w:hAnsiTheme="majorHAnsi" w:cs="Segoe UI"/>
+                <w:kern w:val="0"/>
+                <w:szCs w:val="20"/>
+              </w:rPr>
+              <w:t>)</w:t>
+            </w:r>
+          </w:p>
+        </w:tc>
+        <w:tc>
+          <w:tcPr>
+            <w:tcW w:w="1559" w:type="dxa"/>
+          </w:tcPr>
+          <w:p>
+            <w:pPr>
+              <w:pStyle w:val="a3"/>
+              <w:widowControl/>
+              <w:wordWrap/>
+              <w:autoSpaceDE/>
+              <w:autoSpaceDN/>
+              <w:ind w:leftChars="0" w:left="0"/>
+              <w:jc w:val="center"/>
+              <w:rPr>
+                <w:rFonts w:asciiTheme="majorHAnsi" w:eastAsiaTheme="majorHAnsi" w:hAnsiTheme="majorHAnsi" w:cs="Segoe UI"/>
+                <w:kern w:val="0"/>
+                <w:szCs w:val="20"/>
+              </w:rPr>
+            </w:pPr>
+            <w:r>
+              <w:rPr>
+                <w:rFonts w:asciiTheme="majorHAnsi" w:eastAsiaTheme="majorHAnsi" w:hAnsiTheme="majorHAnsi" w:cs="Segoe UI" w:hint="eastAsia"/>
+                <w:kern w:val="0"/>
+                <w:szCs w:val="20"/>
+              </w:rPr>
+              <w:t>6</w:t>
+            </w:r>
+            <w:r>
+              <w:rPr>
+                <w:rFonts w:asciiTheme="majorHAnsi" w:eastAsiaTheme="majorHAnsi" w:hAnsiTheme="majorHAnsi" w:cs="Segoe UI"/>
+                <w:kern w:val="0"/>
+                <w:szCs w:val="20"/>
+              </w:rPr>
+              <w:t>,500</w:t>
+            </w:r>
+          </w:p>
+        </w:tc>
+        <w:tc>
+          <w:tcPr>
+            <w:tcW w:w="2268" w:type="dxa"/>
+          </w:tcPr>
+          <w:p>
+            <w:pPr>
+              <w:pStyle w:val="a3"/>
+              <w:widowControl/>
+              <w:wordWrap/>
+              <w:autoSpaceDE/>
+              <w:autoSpaceDN/>
+              <w:ind w:leftChars="0" w:left="0"/>
+              <w:jc w:val="center"/>
+              <w:rPr>
+                <w:rFonts w:asciiTheme="majorHAnsi" w:eastAsiaTheme="majorHAnsi" w:hAnsiTheme="majorHAnsi" w:cs="Segoe UI"/>
+                <w:kern w:val="0"/>
+                <w:szCs w:val="20"/>
+              </w:rPr>
+            </w:pPr>
+            <w:r>
+              <w:rPr>
+                <w:rFonts w:asciiTheme="majorHAnsi" w:eastAsiaTheme="majorHAnsi" w:hAnsiTheme="majorHAnsi" w:cs="Segoe UI" w:hint="eastAsia"/>
+                <w:kern w:val="0"/>
+                <w:szCs w:val="20"/>
+              </w:rPr>
+              <w:t>5,100</w:t>
+            </w:r>
+          </w:p>
+        </w:tc>
+        <w:tc>
+          <w:tcPr>
+            <w:tcW w:w="2187" w:type="dxa"/>
+          </w:tcPr>
+          <w:p>
+            <w:pPr>
+              <w:pStyle w:val="a3"/>
+              <w:widowControl/>
+              <w:wordWrap/>
+              <w:autoSpaceDE/>
+              <w:autoSpaceDN/>
+              <w:ind w:leftChars="0" w:left="0"/>
+              <w:jc w:val="center"/>
+              <w:rPr>
+                <w:rFonts w:asciiTheme="majorHAnsi" w:eastAsiaTheme="majorHAnsi" w:hAnsiTheme="majorHAnsi" w:cs="Segoe UI"/>
+                <w:kern w:val="0"/>
+                <w:szCs w:val="20"/>
+              </w:rPr>
+            </w:pPr>
+            <w:r>
+              <w:rPr>
+                <w:rFonts w:asciiTheme="majorHAnsi" w:eastAsiaTheme="majorHAnsi" w:hAnsiTheme="majorHAnsi" w:hint="eastAsia"/>
+                <w:szCs w:val="20"/>
+              </w:rPr>
+              <w:t>B</w:t>
+            </w:r>
+            <w:r>
+              <w:rPr>
+                <w:rFonts w:asciiTheme="majorHAnsi" w:eastAsiaTheme="majorHAnsi" w:hAnsiTheme="majorHAnsi"/>
+                <w:szCs w:val="20"/>
+              </w:rPr>
+              <w:t>B</w:t>
+            </w:r>
+            <w:r>
+              <w:rPr>
+                <w:rFonts w:asciiTheme="majorHAnsi" w:eastAsiaTheme="majorHAnsi" w:hAnsiTheme="majorHAnsi" w:hint="eastAsia"/>
+                <w:szCs w:val="20"/>
+              </w:rPr>
+              <w:t>O</w:t>
+            </w:r>
+            <w:r>
+              <w:rPr>
+                <w:rFonts w:asciiTheme="majorHAnsi" w:eastAsiaTheme="majorHAnsi" w:hAnsiTheme="majorHAnsi"/>
+                <w:szCs w:val="20"/>
+              </w:rPr>
+              <w:t xml:space="preserve">X </w:t>
+            </w:r>
+            <w:r>
+              <w:rPr>
+                <w:rFonts w:asciiTheme="majorHAnsi" w:eastAsiaTheme="majorHAnsi" w:hAnsiTheme="majorHAnsi" w:hint="eastAsia"/>
+                <w:szCs w:val="20"/>
+              </w:rPr>
+              <w:t>작업</w:t>
+            </w:r>
+          </w:p>
+        </w:tc>
+      </w:tr>
+      <w:tr>
+        <w:tc>
+          <w:tcPr>
+            <w:tcW w:w="2292" w:type="dxa"/>
+          </w:tcPr>
+          <w:p>
+            <w:pPr>
+              <w:pStyle w:val="a3"/>
+              <w:widowControl/>
+              <w:wordWrap/>
+              <w:autoSpaceDE/>
+              <w:autoSpaceDN/>
+              <w:ind w:leftChars="0" w:left="0"/>
+              <w:jc w:val="center"/>
+              <w:rPr>
+                <w:rFonts w:asciiTheme="majorHAnsi" w:eastAsiaTheme="majorHAnsi" w:hAnsiTheme="majorHAnsi" w:cs="Segoe UI"/>
+                <w:kern w:val="0"/>
+                <w:szCs w:val="20"/>
+              </w:rPr>
+            </w:pPr>
+            <w:r>
+              <w:rPr>
+                <w:rFonts w:asciiTheme="majorHAnsi" w:eastAsiaTheme="majorHAnsi" w:hAnsiTheme="majorHAnsi" w:cs="Segoe UI" w:hint="eastAsia"/>
+                <w:kern w:val="0"/>
+                <w:szCs w:val="20"/>
+              </w:rPr>
+              <w:t>D</w:t>
+            </w:r>
+            <w:r>
+              <w:rPr>
+                <w:rFonts w:asciiTheme="majorHAnsi" w:eastAsiaTheme="majorHAnsi" w:hAnsiTheme="majorHAnsi" w:cs="Segoe UI"/>
+                <w:kern w:val="0"/>
+                <w:szCs w:val="20"/>
+              </w:rPr>
+              <w:t xml:space="preserve">rone </w:t>
+            </w:r>
+            <w:r>
+              <w:rPr>
+                <w:rFonts w:asciiTheme="majorHAnsi" w:eastAsiaTheme="majorHAnsi" w:hAnsiTheme="majorHAnsi" w:cs="Segoe UI" w:hint="eastAsia"/>
+                <w:kern w:val="0"/>
+                <w:szCs w:val="20"/>
+              </w:rPr>
+              <w:t>(민수용</w:t>
+            </w:r>
+            <w:r>
+              <w:rPr>
+                <w:rFonts w:asciiTheme="majorHAnsi" w:eastAsiaTheme="majorHAnsi" w:hAnsiTheme="majorHAnsi" w:cs="Segoe UI"/>
+                <w:kern w:val="0"/>
+                <w:szCs w:val="20"/>
+              </w:rPr>
+              <w:t>)</w:t>
+            </w:r>
+          </w:p>
+        </w:tc>
+        <w:tc>
+          <w:tcPr>
+            <w:tcW w:w="1559" w:type="dxa"/>
+          </w:tcPr>
+          <w:p>
+            <w:pPr>
+              <w:pStyle w:val="a3"/>
+              <w:widowControl/>
+              <w:wordWrap/>
+              <w:autoSpaceDE/>
+              <w:autoSpaceDN/>
+              <w:ind w:leftChars="0" w:left="0"/>
+              <w:jc w:val="center"/>
+              <w:rPr>
+                <w:rFonts w:asciiTheme="majorHAnsi" w:eastAsiaTheme="majorHAnsi" w:hAnsiTheme="majorHAnsi" w:cs="Segoe UI"/>
+                <w:kern w:val="0"/>
+                <w:szCs w:val="20"/>
+              </w:rPr>
+            </w:pPr>
+            <w:r>
+              <w:rPr>
+                <w:rFonts w:asciiTheme="majorHAnsi" w:eastAsiaTheme="majorHAnsi" w:hAnsiTheme="majorHAnsi" w:cs="Segoe UI" w:hint="eastAsia"/>
+                <w:kern w:val="0"/>
+                <w:szCs w:val="20"/>
+              </w:rPr>
+              <w:t>1</w:t>
+            </w:r>
+            <w:r>
+              <w:rPr>
+                <w:rFonts w:asciiTheme="majorHAnsi" w:eastAsiaTheme="majorHAnsi" w:hAnsiTheme="majorHAnsi" w:cs="Segoe UI"/>
+                <w:kern w:val="0"/>
+                <w:szCs w:val="20"/>
+              </w:rPr>
+              <w:t>9,000</w:t>
+            </w:r>
+          </w:p>
+        </w:tc>
+        <w:tc>
+          <w:tcPr>
+            <w:tcW w:w="2268" w:type="dxa"/>
+          </w:tcPr>
+          <w:p>
+            <w:pPr>
+              <w:pStyle w:val="a3"/>
+              <w:widowControl/>
+              <w:wordWrap/>
+              <w:autoSpaceDE/>
+              <w:autoSpaceDN/>
+              <w:ind w:leftChars="0" w:left="0"/>
+              <w:jc w:val="center"/>
+              <w:rPr>
+                <w:rFonts w:asciiTheme="majorHAnsi" w:eastAsiaTheme="majorHAnsi" w:hAnsiTheme="majorHAnsi" w:cs="Segoe UI"/>
+                <w:kern w:val="0"/>
+                <w:szCs w:val="20"/>
+              </w:rPr>
+            </w:pPr>
+            <w:r>
+              <w:rPr>
+                <w:rFonts w:asciiTheme="majorHAnsi" w:eastAsiaTheme="majorHAnsi" w:hAnsiTheme="majorHAnsi" w:cs="Segoe UI" w:hint="eastAsia"/>
+                <w:kern w:val="0"/>
+                <w:szCs w:val="20"/>
+              </w:rPr>
+              <w:t>5,200</w:t>
+            </w:r>
+          </w:p>
+        </w:tc>
+        <w:tc>
+          <w:tcPr>
+            <w:tcW w:w="2187" w:type="dxa"/>
+          </w:tcPr>
+          <w:p>
+            <w:pPr>
+              <w:pStyle w:val="a3"/>
+              <w:widowControl/>
+              <w:wordWrap/>
+              <w:autoSpaceDE/>
+              <w:autoSpaceDN/>
+              <w:ind w:leftChars="0" w:left="0"/>
+              <w:jc w:val="center"/>
+              <w:rPr>
+                <w:rFonts w:asciiTheme="majorHAnsi" w:eastAsiaTheme="majorHAnsi" w:hAnsiTheme="majorHAnsi" w:cs="Segoe UI"/>
+                <w:kern w:val="0"/>
+                <w:szCs w:val="20"/>
+              </w:rPr>
+            </w:pPr>
+            <w:r>
+              <w:rPr>
+                <w:rFonts w:asciiTheme="majorHAnsi" w:eastAsiaTheme="majorHAnsi" w:hAnsiTheme="majorHAnsi" w:hint="eastAsia"/>
+                <w:szCs w:val="20"/>
+              </w:rPr>
+              <w:t>B</w:t>
+            </w:r>
+            <w:r>
+              <w:rPr>
+                <w:rFonts w:asciiTheme="majorHAnsi" w:eastAsiaTheme="majorHAnsi" w:hAnsiTheme="majorHAnsi"/>
+                <w:szCs w:val="20"/>
+              </w:rPr>
+              <w:t>B</w:t>
+            </w:r>
+            <w:r>
+              <w:rPr>
+                <w:rFonts w:asciiTheme="majorHAnsi" w:eastAsiaTheme="majorHAnsi" w:hAnsiTheme="majorHAnsi" w:hint="eastAsia"/>
+                <w:szCs w:val="20"/>
+              </w:rPr>
+              <w:t>O</w:t>
+            </w:r>
+            <w:r>
+              <w:rPr>
+                <w:rFonts w:asciiTheme="majorHAnsi" w:eastAsiaTheme="majorHAnsi" w:hAnsiTheme="majorHAnsi"/>
+                <w:szCs w:val="20"/>
+              </w:rPr>
+              <w:t xml:space="preserve">X </w:t>
+            </w:r>
+            <w:r>
+              <w:rPr>
+                <w:rFonts w:asciiTheme="majorHAnsi" w:eastAsiaTheme="majorHAnsi" w:hAnsiTheme="majorHAnsi" w:hint="eastAsia"/>
+                <w:szCs w:val="20"/>
+              </w:rPr>
+              <w:t>작업</w:t>
+            </w:r>
+          </w:p>
+        </w:tc>
+      </w:tr>
+      <w:tr>
+        <w:tc>
+          <w:tcPr>
+            <w:tcW w:w="2292" w:type="dxa"/>
+          </w:tcPr>
+          <w:p>
+            <w:pPr>
+              <w:pStyle w:val="a3"/>
+              <w:widowControl/>
+              <w:wordWrap/>
+              <w:autoSpaceDE/>
+              <w:autoSpaceDN/>
+              <w:ind w:leftChars="0" w:left="0"/>
+              <w:jc w:val="center"/>
+              <w:rPr>
+                <w:rFonts w:asciiTheme="majorHAnsi" w:eastAsiaTheme="majorHAnsi" w:hAnsiTheme="majorHAnsi" w:cs="Segoe UI"/>
+                <w:kern w:val="0"/>
+                <w:szCs w:val="20"/>
+              </w:rPr>
+            </w:pPr>
+            <w:r>
+              <w:rPr>
+                <w:rFonts w:asciiTheme="majorHAnsi" w:eastAsiaTheme="majorHAnsi" w:hAnsiTheme="majorHAnsi" w:cs="Segoe UI" w:hint="eastAsia"/>
+                <w:kern w:val="0"/>
+                <w:szCs w:val="20"/>
+              </w:rPr>
+              <w:t>A</w:t>
+            </w:r>
+            <w:r>
+              <w:rPr>
+                <w:rFonts w:asciiTheme="majorHAnsi" w:eastAsiaTheme="majorHAnsi" w:hAnsiTheme="majorHAnsi" w:cs="Segoe UI"/>
+                <w:kern w:val="0"/>
+                <w:szCs w:val="20"/>
+              </w:rPr>
+              <w:t>irplane (</w:t>
+            </w:r>
+            <w:r>
+              <w:rPr>
+                <w:rFonts w:asciiTheme="majorHAnsi" w:eastAsiaTheme="majorHAnsi" w:hAnsiTheme="majorHAnsi" w:cs="Segoe UI" w:hint="eastAsia"/>
+                <w:kern w:val="0"/>
+                <w:szCs w:val="20"/>
+              </w:rPr>
+              <w:t>비행기</w:t>
+            </w:r>
+            <w:r>
+              <w:rPr>
+                <w:rFonts w:asciiTheme="majorHAnsi" w:eastAsiaTheme="majorHAnsi" w:hAnsiTheme="majorHAnsi" w:cs="Segoe UI"/>
+                <w:kern w:val="0"/>
+                <w:szCs w:val="20"/>
+              </w:rPr>
+              <w:t>)</w:t>
+            </w:r>
+          </w:p>
+        </w:tc>
+        <w:tc>
+          <w:tcPr>
+            <w:tcW w:w="1559" w:type="dxa"/>
+          </w:tcPr>
+          <w:p>
+            <w:pPr>
+              <w:pStyle w:val="a3"/>
+              <w:widowControl/>
+              <w:wordWrap/>
+              <w:autoSpaceDE/>
+              <w:autoSpaceDN/>
+              <w:ind w:leftChars="0" w:left="0"/>
+              <w:jc w:val="center"/>
+              <w:rPr>
+                <w:rFonts w:asciiTheme="majorHAnsi" w:eastAsiaTheme="majorHAnsi" w:hAnsiTheme="majorHAnsi" w:cs="Segoe UI"/>
+                <w:kern w:val="0"/>
+                <w:szCs w:val="20"/>
+              </w:rPr>
+            </w:pPr>
+            <w:r>
+              <w:rPr>
+                <w:rFonts w:asciiTheme="majorHAnsi" w:eastAsiaTheme="majorHAnsi" w:hAnsiTheme="majorHAnsi" w:cs="Segoe UI" w:hint="eastAsia"/>
+                <w:kern w:val="0"/>
+                <w:szCs w:val="20"/>
+              </w:rPr>
+              <w:t>9</w:t>
+            </w:r>
+            <w:r>
+              <w:rPr>
+                <w:rFonts w:asciiTheme="majorHAnsi" w:eastAsiaTheme="majorHAnsi" w:hAnsiTheme="majorHAnsi" w:cs="Segoe UI"/>
+                <w:kern w:val="0"/>
+                <w:szCs w:val="20"/>
+              </w:rPr>
+              <w:t>,</w:t>
+            </w:r>
+            <w:r>
+              <w:rPr>
+                <w:rFonts w:asciiTheme="majorHAnsi" w:eastAsiaTheme="majorHAnsi" w:hAnsiTheme="majorHAnsi" w:cs="Segoe UI" w:hint="eastAsia"/>
+                <w:kern w:val="0"/>
+                <w:szCs w:val="20"/>
+              </w:rPr>
+              <w:t>994</w:t>
+            </w:r>
+          </w:p>
+        </w:tc>
+        <w:tc>
+          <w:tcPr>
+            <w:tcW w:w="2268" w:type="dxa"/>
+          </w:tcPr>
+          <w:p>
+            <w:pPr>
+              <w:pStyle w:val="a3"/>
+              <w:widowControl/>
+              <w:wordWrap/>
+              <w:autoSpaceDE/>
+              <w:autoSpaceDN/>
+              <w:ind w:leftChars="0" w:left="0"/>
+              <w:jc w:val="center"/>
+              <w:rPr>
+                <w:rFonts w:asciiTheme="majorHAnsi" w:eastAsiaTheme="majorHAnsi" w:hAnsiTheme="majorHAnsi" w:cs="Segoe UI"/>
+                <w:kern w:val="0"/>
+                <w:szCs w:val="20"/>
+              </w:rPr>
+            </w:pPr>
+            <w:r>
+              <w:rPr>
+                <w:rFonts w:asciiTheme="majorHAnsi" w:eastAsiaTheme="majorHAnsi" w:hAnsiTheme="majorHAnsi" w:cs="Segoe UI" w:hint="eastAsia"/>
+                <w:kern w:val="0"/>
+                <w:szCs w:val="20"/>
+              </w:rPr>
+              <w:t>9</w:t>
+            </w:r>
+            <w:r>
+              <w:rPr>
+                <w:rFonts w:asciiTheme="majorHAnsi" w:eastAsiaTheme="majorHAnsi" w:hAnsiTheme="majorHAnsi" w:cs="Segoe UI"/>
+                <w:kern w:val="0"/>
+                <w:szCs w:val="20"/>
+              </w:rPr>
+              <w:t>,</w:t>
+            </w:r>
+            <w:r>
+              <w:rPr>
+                <w:rFonts w:asciiTheme="majorHAnsi" w:eastAsiaTheme="majorHAnsi" w:hAnsiTheme="majorHAnsi" w:cs="Segoe UI" w:hint="eastAsia"/>
+                <w:kern w:val="0"/>
+                <w:szCs w:val="20"/>
+              </w:rPr>
+              <w:t>994</w:t>
+            </w:r>
+          </w:p>
+        </w:tc>
+        <w:tc>
+          <w:tcPr>
+            <w:tcW w:w="2187" w:type="dxa"/>
+          </w:tcPr>
+          <w:p>
+            <w:pPr>
+              <w:pStyle w:val="a3"/>
+              <w:widowControl/>
+              <w:wordWrap/>
+              <w:autoSpaceDE/>
+              <w:autoSpaceDN/>
+              <w:ind w:leftChars="0" w:left="0"/>
+              <w:jc w:val="center"/>
+              <w:rPr>
+                <w:rFonts w:asciiTheme="majorHAnsi" w:eastAsiaTheme="majorHAnsi" w:hAnsiTheme="majorHAnsi" w:cs="Segoe UI"/>
+                <w:kern w:val="0"/>
+                <w:szCs w:val="20"/>
+              </w:rPr>
+            </w:pPr>
+            <w:r>
+              <w:rPr>
+                <w:rFonts w:asciiTheme="majorHAnsi" w:eastAsiaTheme="majorHAnsi" w:hAnsiTheme="majorHAnsi" w:hint="eastAsia"/>
+                <w:szCs w:val="20"/>
+              </w:rPr>
+              <w:t>모두 완료</w:t>
+            </w:r>
+          </w:p>
+        </w:tc>
+      </w:tr>
+      <w:tr>
+        <w:tc>
+          <w:tcPr>
+            <w:tcW w:w="2292" w:type="dxa"/>
+          </w:tcPr>
+          <w:p>
+            <w:pPr>
+              <w:pStyle w:val="a3"/>
+              <w:widowControl/>
+              <w:wordWrap/>
+              <w:autoSpaceDE/>
+              <w:autoSpaceDN/>
+              <w:ind w:leftChars="0" w:left="0"/>
+              <w:jc w:val="center"/>
+              <w:rPr>
+                <w:rFonts w:asciiTheme="majorHAnsi" w:eastAsiaTheme="majorHAnsi" w:hAnsiTheme="majorHAnsi" w:cs="Segoe UI"/>
+                <w:kern w:val="0"/>
+                <w:szCs w:val="20"/>
+              </w:rPr>
+            </w:pPr>
+            <w:r>
+              <w:rPr>
+                <w:rFonts w:asciiTheme="majorHAnsi" w:eastAsiaTheme="majorHAnsi" w:hAnsiTheme="majorHAnsi" w:cs="Segoe UI" w:hint="eastAsia"/>
+                <w:kern w:val="0"/>
+                <w:szCs w:val="20"/>
+              </w:rPr>
+              <w:t>H</w:t>
+            </w:r>
+            <w:r>
+              <w:rPr>
+                <w:rFonts w:asciiTheme="majorHAnsi" w:eastAsiaTheme="majorHAnsi" w:hAnsiTheme="majorHAnsi" w:cs="Segoe UI"/>
+                <w:kern w:val="0"/>
+                <w:szCs w:val="20"/>
+              </w:rPr>
+              <w:t>elicopter (</w:t>
+            </w:r>
+            <w:r>
+              <w:rPr>
+                <w:rFonts w:asciiTheme="majorHAnsi" w:eastAsiaTheme="majorHAnsi" w:hAnsiTheme="majorHAnsi" w:cs="Segoe UI" w:hint="eastAsia"/>
+                <w:kern w:val="0"/>
+                <w:szCs w:val="20"/>
+              </w:rPr>
+              <w:t>헬기</w:t>
+            </w:r>
+            <w:r>
+              <w:rPr>
+                <w:rFonts w:asciiTheme="majorHAnsi" w:eastAsiaTheme="majorHAnsi" w:hAnsiTheme="majorHAnsi" w:cs="Segoe UI"/>
+                <w:kern w:val="0"/>
+                <w:szCs w:val="20"/>
+              </w:rPr>
+              <w:t>)</w:t>
+            </w:r>
+          </w:p>
+        </w:tc>
+        <w:tc>
+          <w:tcPr>
+            <w:tcW w:w="1559" w:type="dxa"/>
+          </w:tcPr>
+          <w:p>
+            <w:pPr>
+              <w:pStyle w:val="a3"/>
+              <w:widowControl/>
+              <w:wordWrap/>
+              <w:autoSpaceDE/>
+              <w:autoSpaceDN/>
+              <w:ind w:leftChars="0" w:left="0"/>
+              <w:jc w:val="center"/>
+              <w:rPr>
+                <w:rFonts w:asciiTheme="majorHAnsi" w:eastAsiaTheme="majorHAnsi" w:hAnsiTheme="majorHAnsi" w:cs="Segoe UI"/>
+                <w:kern w:val="0"/>
+                <w:szCs w:val="20"/>
+              </w:rPr>
+            </w:pPr>
+            <w:r>
+              <w:rPr>
+                <w:rFonts w:asciiTheme="majorHAnsi" w:eastAsiaTheme="majorHAnsi" w:hAnsiTheme="majorHAnsi" w:cs="Segoe UI" w:hint="eastAsia"/>
+                <w:kern w:val="0"/>
+                <w:szCs w:val="20"/>
+              </w:rPr>
+              <w:t>9,159</w:t>
+            </w:r>
+          </w:p>
+        </w:tc>
+        <w:tc>
+          <w:tcPr>
+            <w:tcW w:w="2268" w:type="dxa"/>
+          </w:tcPr>
+          <w:p>
+            <w:pPr>
+              <w:pStyle w:val="a3"/>
+              <w:widowControl/>
+              <w:wordWrap/>
+              <w:autoSpaceDE/>
+              <w:autoSpaceDN/>
+              <w:ind w:leftChars="0" w:left="0"/>
+              <w:jc w:val="center"/>
+              <w:rPr>
+                <w:rFonts w:asciiTheme="majorHAnsi" w:eastAsiaTheme="majorHAnsi" w:hAnsiTheme="majorHAnsi" w:cs="Segoe UI"/>
+                <w:kern w:val="0"/>
+                <w:szCs w:val="20"/>
+              </w:rPr>
+            </w:pPr>
+            <w:r>
+              <w:rPr>
+                <w:rFonts w:asciiTheme="majorHAnsi" w:eastAsiaTheme="majorHAnsi" w:hAnsiTheme="majorHAnsi" w:cs="Segoe UI" w:hint="eastAsia"/>
+                <w:kern w:val="0"/>
+                <w:szCs w:val="20"/>
+              </w:rPr>
+              <w:t>9,159</w:t>
+            </w:r>
+          </w:p>
+        </w:tc>
+        <w:tc>
+          <w:tcPr>
+            <w:tcW w:w="2187" w:type="dxa"/>
+          </w:tcPr>
+          <w:p>
+            <w:pPr>
+              <w:pStyle w:val="a3"/>
+              <w:widowControl/>
+              <w:wordWrap/>
+              <w:autoSpaceDE/>
+              <w:autoSpaceDN/>
+              <w:ind w:leftChars="0" w:left="0"/>
+              <w:jc w:val="center"/>
+              <w:rPr>
+                <w:rFonts w:asciiTheme="majorHAnsi" w:eastAsiaTheme="majorHAnsi" w:hAnsiTheme="majorHAnsi" w:cs="Segoe UI"/>
+                <w:kern w:val="0"/>
+                <w:szCs w:val="20"/>
+              </w:rPr>
+            </w:pPr>
+            <w:r>
+              <w:rPr>
+                <w:rFonts w:asciiTheme="majorHAnsi" w:eastAsiaTheme="majorHAnsi" w:hAnsiTheme="majorHAnsi" w:hint="eastAsia"/>
+                <w:szCs w:val="20"/>
+              </w:rPr>
+              <w:t>모두 완료</w:t>
+            </w:r>
+          </w:p>
+        </w:tc>
+      </w:tr>
+      <w:tr>
+        <w:tc>
+          <w:tcPr>
+            <w:tcW w:w="2292" w:type="dxa"/>
+          </w:tcPr>
+          <w:p>
+            <w:pPr>
+              <w:pStyle w:val="a3"/>
+              <w:widowControl/>
+              <w:wordWrap/>
+              <w:autoSpaceDE/>
+              <w:autoSpaceDN/>
+              <w:ind w:leftChars="0" w:left="0"/>
+              <w:jc w:val="center"/>
+              <w:rPr>
+                <w:rFonts w:asciiTheme="majorHAnsi" w:eastAsiaTheme="majorHAnsi" w:hAnsiTheme="majorHAnsi" w:cs="Segoe UI"/>
+                <w:kern w:val="0"/>
+                <w:szCs w:val="20"/>
+              </w:rPr>
+            </w:pPr>
+            <w:r>
+              <w:rPr>
+                <w:rFonts w:asciiTheme="majorHAnsi" w:eastAsiaTheme="majorHAnsi" w:hAnsiTheme="majorHAnsi" w:cs="Segoe UI" w:hint="eastAsia"/>
+                <w:kern w:val="0"/>
+                <w:szCs w:val="20"/>
+              </w:rPr>
+              <w:t>B</w:t>
+            </w:r>
+            <w:r>
+              <w:rPr>
+                <w:rFonts w:asciiTheme="majorHAnsi" w:eastAsiaTheme="majorHAnsi" w:hAnsiTheme="majorHAnsi" w:cs="Segoe UI"/>
+                <w:kern w:val="0"/>
+                <w:szCs w:val="20"/>
+              </w:rPr>
+              <w:t>alloon (</w:t>
+            </w:r>
+            <w:r>
+              <w:rPr>
+                <w:rFonts w:asciiTheme="majorHAnsi" w:eastAsiaTheme="majorHAnsi" w:hAnsiTheme="majorHAnsi" w:cs="Segoe UI" w:hint="eastAsia"/>
+                <w:kern w:val="0"/>
+                <w:szCs w:val="20"/>
+              </w:rPr>
+              <w:t>풍선</w:t>
+            </w:r>
+            <w:r>
+              <w:rPr>
+                <w:rFonts w:asciiTheme="majorHAnsi" w:eastAsiaTheme="majorHAnsi" w:hAnsiTheme="majorHAnsi" w:cs="Segoe UI"/>
+                <w:kern w:val="0"/>
+                <w:szCs w:val="20"/>
+              </w:rPr>
+              <w:t>)</w:t>
+            </w:r>
+          </w:p>
+        </w:tc>
+        <w:tc>
+          <w:tcPr>
+            <w:tcW w:w="1559" w:type="dxa"/>
+          </w:tcPr>
+          <w:p>
+            <w:pPr>
+              <w:pStyle w:val="a3"/>
+              <w:widowControl/>
+              <w:wordWrap/>
+              <w:autoSpaceDE/>
+              <w:autoSpaceDN/>
+              <w:ind w:leftChars="0" w:left="0"/>
+              <w:jc w:val="center"/>
+              <w:rPr>
+                <w:rFonts w:asciiTheme="majorHAnsi" w:eastAsiaTheme="majorHAnsi" w:hAnsiTheme="majorHAnsi" w:cs="Segoe UI"/>
+                <w:kern w:val="0"/>
+                <w:szCs w:val="20"/>
+              </w:rPr>
+            </w:pPr>
+            <w:r>
+              <w:rPr>
+                <w:rFonts w:asciiTheme="majorHAnsi" w:eastAsiaTheme="majorHAnsi" w:hAnsiTheme="majorHAnsi" w:cs="Segoe UI" w:hint="eastAsia"/>
+                <w:kern w:val="0"/>
+                <w:szCs w:val="20"/>
+              </w:rPr>
+              <w:t>4</w:t>
+            </w:r>
+            <w:r>
+              <w:rPr>
+                <w:rFonts w:asciiTheme="majorHAnsi" w:eastAsiaTheme="majorHAnsi" w:hAnsiTheme="majorHAnsi" w:cs="Segoe UI"/>
+                <w:kern w:val="0"/>
+                <w:szCs w:val="20"/>
+              </w:rPr>
+              <w:t>,</w:t>
+            </w:r>
+            <w:r>
+              <w:rPr>
+                <w:rFonts w:asciiTheme="majorHAnsi" w:eastAsiaTheme="majorHAnsi" w:hAnsiTheme="majorHAnsi" w:cs="Segoe UI" w:hint="eastAsia"/>
+                <w:kern w:val="0"/>
+                <w:szCs w:val="20"/>
+              </w:rPr>
+              <w:t>000</w:t>
+            </w:r>
+          </w:p>
+        </w:tc>
+        <w:tc>
+          <w:tcPr>
+            <w:tcW w:w="2268" w:type="dxa"/>
+          </w:tcPr>
+          <w:p>
+            <w:pPr>
+              <w:pStyle w:val="a3"/>
+              <w:widowControl/>
+              <w:wordWrap/>
+              <w:autoSpaceDE/>
+              <w:autoSpaceDN/>
+              <w:ind w:leftChars="0" w:left="0"/>
+              <w:jc w:val="center"/>
+              <w:rPr>
+                <w:rFonts w:asciiTheme="majorHAnsi" w:eastAsiaTheme="majorHAnsi" w:hAnsiTheme="majorHAnsi" w:cs="Segoe UI"/>
+                <w:kern w:val="0"/>
+                <w:szCs w:val="20"/>
+              </w:rPr>
+            </w:pPr>
+            <w:r>
+              <w:rPr>
+                <w:rFonts w:asciiTheme="majorHAnsi" w:eastAsiaTheme="majorHAnsi" w:hAnsiTheme="majorHAnsi" w:cs="Segoe UI" w:hint="eastAsia"/>
+                <w:kern w:val="0"/>
+                <w:szCs w:val="20"/>
+              </w:rPr>
+              <w:t>2</w:t>
+            </w:r>
+            <w:r>
+              <w:rPr>
+                <w:rFonts w:asciiTheme="majorHAnsi" w:eastAsiaTheme="majorHAnsi" w:hAnsiTheme="majorHAnsi" w:cs="Segoe UI"/>
+                <w:kern w:val="0"/>
+                <w:szCs w:val="20"/>
+              </w:rPr>
+              <w:t>,</w:t>
+            </w:r>
+            <w:r>
+              <w:rPr>
+                <w:rFonts w:asciiTheme="majorHAnsi" w:eastAsiaTheme="majorHAnsi" w:hAnsiTheme="majorHAnsi" w:cs="Segoe UI" w:hint="eastAsia"/>
+                <w:kern w:val="0"/>
+                <w:szCs w:val="20"/>
+              </w:rPr>
+              <w:t>200</w:t>
+            </w:r>
+          </w:p>
+        </w:tc>
+        <w:tc>
+          <w:tcPr>
+            <w:tcW w:w="2187" w:type="dxa"/>
+          </w:tcPr>
+          <w:p>
+            <w:pPr>
+              <w:pStyle w:val="a3"/>
+              <w:widowControl/>
+              <w:wordWrap/>
+              <w:autoSpaceDE/>
+              <w:autoSpaceDN/>
+              <w:ind w:leftChars="0" w:left="0"/>
+              <w:jc w:val="center"/>
+              <w:rPr>
+                <w:rFonts w:asciiTheme="majorHAnsi" w:eastAsiaTheme="majorHAnsi" w:hAnsiTheme="majorHAnsi" w:cs="Segoe UI"/>
+                <w:kern w:val="0"/>
+                <w:szCs w:val="20"/>
+              </w:rPr>
+            </w:pPr>
+            <w:r>
+              <w:rPr>
+                <w:rFonts w:asciiTheme="majorHAnsi" w:eastAsiaTheme="majorHAnsi" w:hAnsiTheme="majorHAnsi" w:hint="eastAsia"/>
+                <w:szCs w:val="20"/>
+              </w:rPr>
+              <w:t>B</w:t>
+            </w:r>
+            <w:r>
+              <w:rPr>
+                <w:rFonts w:asciiTheme="majorHAnsi" w:eastAsiaTheme="majorHAnsi" w:hAnsiTheme="majorHAnsi"/>
+                <w:szCs w:val="20"/>
+              </w:rPr>
+              <w:t>B</w:t>
+            </w:r>
+            <w:r>
+              <w:rPr>
+                <w:rFonts w:asciiTheme="majorHAnsi" w:eastAsiaTheme="majorHAnsi" w:hAnsiTheme="majorHAnsi" w:hint="eastAsia"/>
+                <w:szCs w:val="20"/>
+              </w:rPr>
+              <w:t>O</w:t>
+            </w:r>
+            <w:r>
+              <w:rPr>
+                <w:rFonts w:asciiTheme="majorHAnsi" w:eastAsiaTheme="majorHAnsi" w:hAnsiTheme="majorHAnsi"/>
+                <w:szCs w:val="20"/>
+              </w:rPr>
+              <w:t xml:space="preserve">X </w:t>
+            </w:r>
+            <w:r>
+              <w:rPr>
+                <w:rFonts w:asciiTheme="majorHAnsi" w:eastAsiaTheme="majorHAnsi" w:hAnsiTheme="majorHAnsi" w:hint="eastAsia"/>
+                <w:szCs w:val="20"/>
+              </w:rPr>
+              <w:t>작업</w:t>
+            </w:r>
+          </w:p>
+        </w:tc>
+      </w:tr>
+      <w:tr>
+        <w:tc>
+          <w:tcPr>
+            <w:tcW w:w="2292" w:type="dxa"/>
+          </w:tcPr>
+          <w:p>
+            <w:pPr>
+              <w:pStyle w:val="a3"/>
+              <w:widowControl/>
+              <w:wordWrap/>
+              <w:autoSpaceDE/>
+              <w:autoSpaceDN/>
+              <w:ind w:leftChars="0" w:left="0"/>
+              <w:jc w:val="center"/>
+              <w:rPr>
+                <w:rFonts w:asciiTheme="majorHAnsi" w:eastAsiaTheme="majorHAnsi" w:hAnsiTheme="majorHAnsi" w:cs="Segoe UI"/>
+                <w:kern w:val="0"/>
+                <w:szCs w:val="20"/>
+              </w:rPr>
+            </w:pPr>
+            <w:r>
+              <w:rPr>
+                <w:rFonts w:asciiTheme="majorHAnsi" w:eastAsiaTheme="majorHAnsi" w:hAnsiTheme="majorHAnsi" w:cs="Segoe UI"/>
+                <w:kern w:val="0"/>
+                <w:szCs w:val="20"/>
+              </w:rPr>
+              <w:t>Military Drone</w:t>
+            </w:r>
+            <w:r>
+              <w:rPr>
+                <w:rFonts w:asciiTheme="majorHAnsi" w:eastAsiaTheme="majorHAnsi" w:hAnsiTheme="majorHAnsi" w:cs="Segoe UI"/>
+                <w:kern w:val="0"/>
+                <w:szCs w:val="20"/>
+              </w:rPr>
+              <w:t xml:space="preserve"> (</w:t>
+            </w:r>
+            <w:r>
+              <w:rPr>
+                <w:rFonts w:asciiTheme="majorHAnsi" w:eastAsiaTheme="majorHAnsi" w:hAnsiTheme="majorHAnsi" w:cs="Segoe UI" w:hint="eastAsia"/>
+                <w:kern w:val="0"/>
+                <w:szCs w:val="20"/>
+              </w:rPr>
+              <w:t>군용</w:t>
+            </w:r>
+            <w:r>
+              <w:rPr>
+                <w:rFonts w:asciiTheme="majorHAnsi" w:eastAsiaTheme="majorHAnsi" w:hAnsiTheme="majorHAnsi" w:cs="Segoe UI"/>
+                <w:kern w:val="0"/>
+                <w:szCs w:val="20"/>
+              </w:rPr>
+              <w:t>)</w:t>
+            </w:r>
+          </w:p>
+        </w:tc>
+        <w:tc>
+          <w:tcPr>
+            <w:tcW w:w="1559" w:type="dxa"/>
+          </w:tcPr>
+          <w:p>
+            <w:pPr>
+              <w:pStyle w:val="a3"/>
+              <w:widowControl/>
+              <w:wordWrap/>
+              <w:autoSpaceDE/>
+              <w:autoSpaceDN/>
+              <w:ind w:leftChars="0" w:left="0"/>
+              <w:jc w:val="center"/>
+              <w:rPr>
+                <w:rFonts w:asciiTheme="majorHAnsi" w:eastAsiaTheme="majorHAnsi" w:hAnsiTheme="majorHAnsi" w:cs="Segoe UI"/>
+                <w:kern w:val="0"/>
+                <w:szCs w:val="20"/>
+              </w:rPr>
+            </w:pPr>
+            <w:r>
+              <w:rPr>
+                <w:rFonts w:asciiTheme="majorHAnsi" w:eastAsiaTheme="majorHAnsi" w:hAnsiTheme="majorHAnsi" w:cs="Segoe UI" w:hint="eastAsia"/>
+                <w:kern w:val="0"/>
+                <w:szCs w:val="20"/>
+              </w:rPr>
+              <w:t>4</w:t>
+            </w:r>
+            <w:r>
+              <w:rPr>
+                <w:rFonts w:asciiTheme="majorHAnsi" w:eastAsiaTheme="majorHAnsi" w:hAnsiTheme="majorHAnsi" w:cs="Segoe UI"/>
+                <w:kern w:val="0"/>
+                <w:szCs w:val="20"/>
+              </w:rPr>
+              <w:t>,</w:t>
+            </w:r>
+            <w:r>
+              <w:rPr>
+                <w:rFonts w:asciiTheme="majorHAnsi" w:eastAsiaTheme="majorHAnsi" w:hAnsiTheme="majorHAnsi" w:cs="Segoe UI" w:hint="eastAsia"/>
+                <w:kern w:val="0"/>
+                <w:szCs w:val="20"/>
+              </w:rPr>
+              <w:t>776</w:t>
+            </w:r>
+          </w:p>
+        </w:tc>
+        <w:tc>
+          <w:tcPr>
+            <w:tcW w:w="2268" w:type="dxa"/>
+          </w:tcPr>
+          <w:p>
+            <w:pPr>
+              <w:pStyle w:val="a3"/>
+              <w:widowControl/>
+              <w:wordWrap/>
+              <w:autoSpaceDE/>
+              <w:autoSpaceDN/>
+              <w:ind w:leftChars="0" w:left="0"/>
+              <w:jc w:val="center"/>
+              <w:rPr>
+                <w:rFonts w:asciiTheme="majorHAnsi" w:eastAsiaTheme="majorHAnsi" w:hAnsiTheme="majorHAnsi" w:cs="Segoe UI"/>
+                <w:kern w:val="0"/>
+                <w:szCs w:val="20"/>
+              </w:rPr>
+            </w:pPr>
+            <w:r>
+              <w:rPr>
+                <w:rFonts w:asciiTheme="majorHAnsi" w:eastAsiaTheme="majorHAnsi" w:hAnsiTheme="majorHAnsi" w:cs="Segoe UI" w:hint="eastAsia"/>
+                <w:kern w:val="0"/>
+                <w:szCs w:val="20"/>
+              </w:rPr>
+              <w:t>2,600</w:t>
+            </w:r>
+          </w:p>
+        </w:tc>
+        <w:tc>
+          <w:tcPr>
+            <w:tcW w:w="2187" w:type="dxa"/>
+          </w:tcPr>
+          <w:p>
+            <w:pPr>
+              <w:pStyle w:val="a3"/>
+              <w:widowControl/>
+              <w:wordWrap/>
+              <w:autoSpaceDE/>
+              <w:autoSpaceDN/>
+              <w:ind w:leftChars="0" w:left="0"/>
+              <w:jc w:val="center"/>
+              <w:rPr>
+                <w:rFonts w:asciiTheme="majorHAnsi" w:eastAsiaTheme="majorHAnsi" w:hAnsiTheme="majorHAnsi" w:cs="Segoe UI"/>
+                <w:kern w:val="0"/>
+                <w:szCs w:val="20"/>
+              </w:rPr>
+            </w:pPr>
+            <w:r>
+              <w:rPr>
+                <w:rFonts w:asciiTheme="majorHAnsi" w:eastAsiaTheme="majorHAnsi" w:hAnsiTheme="majorHAnsi" w:hint="eastAsia"/>
+                <w:szCs w:val="20"/>
+              </w:rPr>
+              <w:t>B</w:t>
+            </w:r>
+            <w:r>
+              <w:rPr>
+                <w:rFonts w:asciiTheme="majorHAnsi" w:eastAsiaTheme="majorHAnsi" w:hAnsiTheme="majorHAnsi"/>
+                <w:szCs w:val="20"/>
+              </w:rPr>
+              <w:t>B</w:t>
+            </w:r>
+            <w:r>
+              <w:rPr>
+                <w:rFonts w:asciiTheme="majorHAnsi" w:eastAsiaTheme="majorHAnsi" w:hAnsiTheme="majorHAnsi" w:hint="eastAsia"/>
+                <w:szCs w:val="20"/>
+              </w:rPr>
+              <w:t>O</w:t>
+            </w:r>
+            <w:r>
+              <w:rPr>
+                <w:rFonts w:asciiTheme="majorHAnsi" w:eastAsiaTheme="majorHAnsi" w:hAnsiTheme="majorHAnsi"/>
+                <w:szCs w:val="20"/>
+              </w:rPr>
+              <w:t xml:space="preserve">X </w:t>
+            </w:r>
+            <w:r>
+              <w:rPr>
+                <w:rFonts w:asciiTheme="majorHAnsi" w:eastAsiaTheme="majorHAnsi" w:hAnsiTheme="majorHAnsi" w:hint="eastAsia"/>
+                <w:szCs w:val="20"/>
+              </w:rPr>
+              <w:t>작업</w:t>
+            </w:r>
+          </w:p>
+        </w:tc>
+      </w:tr>
+    </w:tbl>
+    <w:p>
+      <w:pPr>
+        <w:widowControl/>
+        <w:wordWrap/>
+        <w:autoSpaceDE/>
+        <w:autoSpaceDN/>
+        <w:ind w:left="400"/>
+        <w:rPr>
+          <w:rFonts w:ascii="Segoe UI" w:eastAsia="굴림" w:hAnsi="Segoe UI" w:cs="Segoe UI" w:hint="eastAsia"/>
+          <w:kern w:val="0"/>
+          <w:szCs w:val="20"/>
+        </w:rPr>
+      </w:pPr>
     </w:p>
     <w:p>
       <w:pPr>
@@ -1859,7 +3140,6 @@
         <w:autoSpaceDE/>
         <w:autoSpaceDN/>
         <w:rPr>
-          <w:rFonts w:hint="eastAsia"/>
           <w:b/>
           <w:bCs/>
           <w:szCs w:val="20"/>
@@ -3331,6 +4611,7 @@
   <w:style w:type="paragraph" w:default="1" w:styleId="a">
     <w:name w:val="Normal"/>
     <w:qFormat/>
+    <w:rsid w:val="006E0571"/>
     <w:pPr>
       <w:widowControl w:val="0"/>
       <w:wordWrap w:val="0"/>

--- a/2023.02/02.21.d98_AI_project/2팀_프로젝트_계획서.docx
+++ b/2023.02/02.21.d98_AI_project/2팀_프로젝트_계획서.docx
@@ -2932,20 +2932,14 @@
           <w:rFonts w:hint="eastAsia"/>
           <w:szCs w:val="20"/>
         </w:rPr>
-        <w:t xml:space="preserve">팀원 역할 분담 및 </w:t>
-      </w:r>
-      <w:r>
-        <w:rPr>
-          <w:szCs w:val="20"/>
-        </w:rPr>
-        <w:t xml:space="preserve">GUI </w:t>
+        <w:t xml:space="preserve">데이터셋 구축 및 </w:t>
       </w:r>
       <w:r>
         <w:rPr>
           <w:rFonts w:hint="eastAsia"/>
           <w:szCs w:val="20"/>
         </w:rPr>
-        <w:t>작업 시작 (</w:t>
+        <w:t>팀원 역할 분담 및 (</w:t>
       </w:r>
       <w:r>
         <w:rPr>
@@ -2985,6 +2979,1416 @@
         </w:rPr>
         <w:t>)</w:t>
       </w:r>
+    </w:p>
+    <w:tbl>
+      <w:tblPr>
+        <w:tblStyle w:val="a4"/>
+        <w:tblW w:w="8306" w:type="dxa"/>
+        <w:tblInd w:w="800" w:type="dxa"/>
+        <w:tblLook w:val="04A0" w:firstRow="1" w:lastRow="0" w:firstColumn="1" w:lastColumn="0" w:noHBand="0" w:noVBand="1"/>
+      </w:tblPr>
+      <w:tblGrid>
+        <w:gridCol w:w="2314"/>
+        <w:gridCol w:w="1984"/>
+        <w:gridCol w:w="2127"/>
+        <w:gridCol w:w="1881"/>
+      </w:tblGrid>
+      <w:tr>
+        <w:tc>
+          <w:tcPr>
+            <w:tcW w:w="2314" w:type="dxa"/>
+            <w:shd w:val="clear" w:color="auto" w:fill="D9D9D9" w:themeFill="background1" w:themeFillShade="D9"/>
+          </w:tcPr>
+          <w:p>
+            <w:pPr>
+              <w:pStyle w:val="a3"/>
+              <w:widowControl/>
+              <w:wordWrap/>
+              <w:autoSpaceDE/>
+              <w:autoSpaceDN/>
+              <w:ind w:leftChars="0" w:left="0"/>
+              <w:jc w:val="center"/>
+              <w:rPr>
+                <w:rFonts w:asciiTheme="majorHAnsi" w:eastAsiaTheme="majorHAnsi" w:hAnsiTheme="majorHAnsi" w:cs="Segoe UI"/>
+                <w:b/>
+                <w:bCs/>
+                <w:kern w:val="0"/>
+                <w:szCs w:val="20"/>
+              </w:rPr>
+            </w:pPr>
+            <w:r>
+              <w:rPr>
+                <w:rFonts w:asciiTheme="majorHAnsi" w:eastAsiaTheme="majorHAnsi" w:hAnsiTheme="majorHAnsi" w:cs="Segoe UI" w:hint="eastAsia"/>
+                <w:b/>
+                <w:bCs/>
+                <w:kern w:val="0"/>
+                <w:szCs w:val="20"/>
+              </w:rPr>
+              <w:t>L</w:t>
+            </w:r>
+            <w:r>
+              <w:rPr>
+                <w:rFonts w:asciiTheme="majorHAnsi" w:eastAsiaTheme="majorHAnsi" w:hAnsiTheme="majorHAnsi" w:cs="Segoe UI"/>
+                <w:b/>
+                <w:bCs/>
+                <w:kern w:val="0"/>
+                <w:szCs w:val="20"/>
+              </w:rPr>
+              <w:t xml:space="preserve">abel </w:t>
+            </w:r>
+            <w:r>
+              <w:rPr>
+                <w:rFonts w:asciiTheme="majorHAnsi" w:eastAsiaTheme="majorHAnsi" w:hAnsiTheme="majorHAnsi" w:cs="Segoe UI" w:hint="eastAsia"/>
+                <w:b/>
+                <w:bCs/>
+                <w:kern w:val="0"/>
+                <w:szCs w:val="20"/>
+              </w:rPr>
+              <w:t>이름</w:t>
+            </w:r>
+          </w:p>
+        </w:tc>
+        <w:tc>
+          <w:tcPr>
+            <w:tcW w:w="1984" w:type="dxa"/>
+            <w:shd w:val="clear" w:color="auto" w:fill="D9D9D9" w:themeFill="background1" w:themeFillShade="D9"/>
+          </w:tcPr>
+          <w:p>
+            <w:pPr>
+              <w:pStyle w:val="a3"/>
+              <w:widowControl/>
+              <w:wordWrap/>
+              <w:autoSpaceDE/>
+              <w:autoSpaceDN/>
+              <w:ind w:leftChars="0" w:left="0"/>
+              <w:jc w:val="center"/>
+              <w:rPr>
+                <w:rFonts w:asciiTheme="majorHAnsi" w:eastAsiaTheme="majorHAnsi" w:hAnsiTheme="majorHAnsi" w:cs="Segoe UI"/>
+                <w:b/>
+                <w:bCs/>
+                <w:kern w:val="0"/>
+                <w:szCs w:val="20"/>
+              </w:rPr>
+            </w:pPr>
+            <w:r>
+              <w:rPr>
+                <w:rFonts w:asciiTheme="majorHAnsi" w:eastAsiaTheme="majorHAnsi" w:hAnsiTheme="majorHAnsi" w:cs="Segoe UI" w:hint="eastAsia"/>
+                <w:b/>
+                <w:bCs/>
+                <w:kern w:val="0"/>
+                <w:szCs w:val="20"/>
+              </w:rPr>
+              <w:t>N</w:t>
+            </w:r>
+            <w:r>
+              <w:rPr>
+                <w:rFonts w:asciiTheme="majorHAnsi" w:eastAsiaTheme="majorHAnsi" w:hAnsiTheme="majorHAnsi" w:cs="Segoe UI"/>
+                <w:b/>
+                <w:bCs/>
+                <w:kern w:val="0"/>
+                <w:szCs w:val="20"/>
+              </w:rPr>
+              <w:t xml:space="preserve">o. of </w:t>
+            </w:r>
+            <w:r>
+              <w:rPr>
+                <w:rFonts w:asciiTheme="majorHAnsi" w:eastAsiaTheme="majorHAnsi" w:hAnsiTheme="majorHAnsi" w:cs="Segoe UI" w:hint="eastAsia"/>
+                <w:b/>
+                <w:bCs/>
+                <w:kern w:val="0"/>
+                <w:szCs w:val="20"/>
+              </w:rPr>
+              <w:t>I</w:t>
+            </w:r>
+            <w:r>
+              <w:rPr>
+                <w:rFonts w:asciiTheme="majorHAnsi" w:eastAsiaTheme="majorHAnsi" w:hAnsiTheme="majorHAnsi" w:cs="Segoe UI"/>
+                <w:b/>
+                <w:bCs/>
+                <w:kern w:val="0"/>
+                <w:szCs w:val="20"/>
+              </w:rPr>
+              <w:t>mage</w:t>
+            </w:r>
+            <w:r>
+              <w:rPr>
+                <w:rFonts w:asciiTheme="majorHAnsi" w:eastAsiaTheme="majorHAnsi" w:hAnsiTheme="majorHAnsi" w:cs="Segoe UI"/>
+                <w:b/>
+                <w:bCs/>
+                <w:kern w:val="0"/>
+                <w:szCs w:val="20"/>
+              </w:rPr>
+              <w:t xml:space="preserve"> (10)</w:t>
+            </w:r>
+          </w:p>
+        </w:tc>
+        <w:tc>
+          <w:tcPr>
+            <w:tcW w:w="2127" w:type="dxa"/>
+            <w:shd w:val="clear" w:color="auto" w:fill="D9D9D9" w:themeFill="background1" w:themeFillShade="D9"/>
+          </w:tcPr>
+          <w:p>
+            <w:pPr>
+              <w:widowControl/>
+              <w:wordWrap/>
+              <w:autoSpaceDE/>
+              <w:autoSpaceDN/>
+              <w:jc w:val="center"/>
+              <w:rPr>
+                <w:rFonts w:asciiTheme="majorHAnsi" w:eastAsiaTheme="majorHAnsi" w:hAnsiTheme="majorHAnsi" w:cs="Segoe UI" w:hint="eastAsia"/>
+                <w:b/>
+                <w:bCs/>
+                <w:kern w:val="0"/>
+                <w:szCs w:val="20"/>
+              </w:rPr>
+            </w:pPr>
+            <w:r>
+              <w:rPr>
+                <w:rFonts w:asciiTheme="majorHAnsi" w:eastAsiaTheme="majorHAnsi" w:hAnsiTheme="majorHAnsi" w:cs="Segoe UI"/>
+                <w:b/>
+                <w:bCs/>
+                <w:kern w:val="0"/>
+                <w:szCs w:val="20"/>
+              </w:rPr>
+              <w:t xml:space="preserve">No. of </w:t>
+            </w:r>
+            <w:r>
+              <w:rPr>
+                <w:rFonts w:asciiTheme="majorHAnsi" w:eastAsiaTheme="majorHAnsi" w:hAnsiTheme="majorHAnsi" w:cs="Segoe UI" w:hint="eastAsia"/>
+                <w:b/>
+                <w:bCs/>
+                <w:kern w:val="0"/>
+                <w:szCs w:val="20"/>
+              </w:rPr>
+              <w:t>T</w:t>
+            </w:r>
+            <w:r>
+              <w:rPr>
+                <w:rFonts w:asciiTheme="majorHAnsi" w:eastAsiaTheme="majorHAnsi" w:hAnsiTheme="majorHAnsi" w:cs="Segoe UI"/>
+                <w:b/>
+                <w:bCs/>
+                <w:kern w:val="0"/>
+                <w:szCs w:val="20"/>
+              </w:rPr>
+              <w:t>rain</w:t>
+            </w:r>
+            <w:r>
+              <w:rPr>
+                <w:rFonts w:asciiTheme="majorHAnsi" w:eastAsiaTheme="majorHAnsi" w:hAnsiTheme="majorHAnsi" w:cs="Segoe UI"/>
+                <w:b/>
+                <w:bCs/>
+                <w:kern w:val="0"/>
+                <w:szCs w:val="20"/>
+              </w:rPr>
+              <w:t xml:space="preserve"> (8)</w:t>
+            </w:r>
+          </w:p>
+        </w:tc>
+        <w:tc>
+          <w:tcPr>
+            <w:tcW w:w="1881" w:type="dxa"/>
+            <w:shd w:val="clear" w:color="auto" w:fill="D9D9D9" w:themeFill="background1" w:themeFillShade="D9"/>
+          </w:tcPr>
+          <w:p>
+            <w:pPr>
+              <w:pStyle w:val="a3"/>
+              <w:widowControl/>
+              <w:wordWrap/>
+              <w:autoSpaceDE/>
+              <w:autoSpaceDN/>
+              <w:ind w:leftChars="0" w:left="0"/>
+              <w:jc w:val="center"/>
+              <w:rPr>
+                <w:rFonts w:asciiTheme="majorHAnsi" w:eastAsiaTheme="majorHAnsi" w:hAnsiTheme="majorHAnsi" w:cs="Segoe UI"/>
+                <w:b/>
+                <w:bCs/>
+                <w:kern w:val="0"/>
+                <w:szCs w:val="20"/>
+              </w:rPr>
+            </w:pPr>
+            <w:r>
+              <w:rPr>
+                <w:rFonts w:asciiTheme="majorHAnsi" w:eastAsiaTheme="majorHAnsi" w:hAnsiTheme="majorHAnsi" w:cs="Segoe UI"/>
+                <w:b/>
+                <w:bCs/>
+                <w:kern w:val="0"/>
+                <w:szCs w:val="20"/>
+              </w:rPr>
+              <w:t xml:space="preserve">No. of </w:t>
+            </w:r>
+            <w:r>
+              <w:rPr>
+                <w:rFonts w:asciiTheme="majorHAnsi" w:eastAsiaTheme="majorHAnsi" w:hAnsiTheme="majorHAnsi" w:cs="Segoe UI" w:hint="eastAsia"/>
+                <w:b/>
+                <w:bCs/>
+                <w:kern w:val="0"/>
+                <w:szCs w:val="20"/>
+              </w:rPr>
+              <w:t>V</w:t>
+            </w:r>
+            <w:r>
+              <w:rPr>
+                <w:rFonts w:asciiTheme="majorHAnsi" w:eastAsiaTheme="majorHAnsi" w:hAnsiTheme="majorHAnsi" w:cs="Segoe UI"/>
+                <w:b/>
+                <w:bCs/>
+                <w:kern w:val="0"/>
+                <w:szCs w:val="20"/>
+              </w:rPr>
+              <w:t>alid</w:t>
+            </w:r>
+            <w:r>
+              <w:rPr>
+                <w:rFonts w:asciiTheme="majorHAnsi" w:eastAsiaTheme="majorHAnsi" w:hAnsiTheme="majorHAnsi" w:cs="Segoe UI"/>
+                <w:b/>
+                <w:bCs/>
+                <w:kern w:val="0"/>
+                <w:szCs w:val="20"/>
+              </w:rPr>
+              <w:t xml:space="preserve"> (2)</w:t>
+            </w:r>
+          </w:p>
+        </w:tc>
+      </w:tr>
+      <w:tr>
+        <w:tc>
+          <w:tcPr>
+            <w:tcW w:w="2314" w:type="dxa"/>
+          </w:tcPr>
+          <w:p>
+            <w:pPr>
+              <w:pStyle w:val="a3"/>
+              <w:widowControl/>
+              <w:wordWrap/>
+              <w:autoSpaceDE/>
+              <w:autoSpaceDN/>
+              <w:ind w:leftChars="0" w:left="0"/>
+              <w:jc w:val="center"/>
+              <w:rPr>
+                <w:rFonts w:asciiTheme="majorHAnsi" w:eastAsiaTheme="majorHAnsi" w:hAnsiTheme="majorHAnsi" w:cs="Segoe UI"/>
+                <w:kern w:val="0"/>
+                <w:szCs w:val="20"/>
+              </w:rPr>
+            </w:pPr>
+            <w:r>
+              <w:rPr>
+                <w:rFonts w:asciiTheme="majorHAnsi" w:eastAsiaTheme="majorHAnsi" w:hAnsiTheme="majorHAnsi" w:cs="Segoe UI" w:hint="eastAsia"/>
+                <w:kern w:val="0"/>
+                <w:szCs w:val="20"/>
+              </w:rPr>
+              <w:t>B</w:t>
+            </w:r>
+            <w:r>
+              <w:rPr>
+                <w:rFonts w:asciiTheme="majorHAnsi" w:eastAsiaTheme="majorHAnsi" w:hAnsiTheme="majorHAnsi" w:cs="Segoe UI"/>
+                <w:kern w:val="0"/>
+                <w:szCs w:val="20"/>
+              </w:rPr>
+              <w:t>ird (</w:t>
+            </w:r>
+            <w:r>
+              <w:rPr>
+                <w:rFonts w:asciiTheme="majorHAnsi" w:eastAsiaTheme="majorHAnsi" w:hAnsiTheme="majorHAnsi" w:cs="Segoe UI" w:hint="eastAsia"/>
+                <w:kern w:val="0"/>
+                <w:szCs w:val="20"/>
+              </w:rPr>
+              <w:t>새</w:t>
+            </w:r>
+            <w:r>
+              <w:rPr>
+                <w:rFonts w:asciiTheme="majorHAnsi" w:eastAsiaTheme="majorHAnsi" w:hAnsiTheme="majorHAnsi" w:cs="Segoe UI"/>
+                <w:kern w:val="0"/>
+                <w:szCs w:val="20"/>
+              </w:rPr>
+              <w:t>)</w:t>
+            </w:r>
+          </w:p>
+        </w:tc>
+        <w:tc>
+          <w:tcPr>
+            <w:tcW w:w="1984" w:type="dxa"/>
+          </w:tcPr>
+          <w:p>
+            <w:pPr>
+              <w:pStyle w:val="a3"/>
+              <w:widowControl/>
+              <w:wordWrap/>
+              <w:autoSpaceDE/>
+              <w:autoSpaceDN/>
+              <w:ind w:leftChars="0" w:left="0"/>
+              <w:jc w:val="center"/>
+              <w:rPr>
+                <w:rFonts w:asciiTheme="majorHAnsi" w:eastAsiaTheme="majorHAnsi" w:hAnsiTheme="majorHAnsi" w:cs="Segoe UI"/>
+                <w:kern w:val="0"/>
+                <w:szCs w:val="20"/>
+              </w:rPr>
+            </w:pPr>
+            <w:r>
+              <w:rPr>
+                <w:rFonts w:asciiTheme="majorHAnsi" w:eastAsiaTheme="majorHAnsi" w:hAnsiTheme="majorHAnsi" w:cs="Segoe UI"/>
+                <w:kern w:val="0"/>
+                <w:szCs w:val="20"/>
+              </w:rPr>
+              <w:t>4,405</w:t>
+            </w:r>
+          </w:p>
+        </w:tc>
+        <w:tc>
+          <w:tcPr>
+            <w:tcW w:w="2127" w:type="dxa"/>
+          </w:tcPr>
+          <w:p>
+            <w:pPr>
+              <w:pStyle w:val="a3"/>
+              <w:widowControl/>
+              <w:wordWrap/>
+              <w:autoSpaceDE/>
+              <w:autoSpaceDN/>
+              <w:ind w:leftChars="0" w:left="0"/>
+              <w:jc w:val="center"/>
+              <w:rPr>
+                <w:rFonts w:asciiTheme="majorHAnsi" w:eastAsiaTheme="majorHAnsi" w:hAnsiTheme="majorHAnsi" w:cs="Segoe UI"/>
+                <w:kern w:val="0"/>
+                <w:szCs w:val="20"/>
+              </w:rPr>
+            </w:pPr>
+            <w:r>
+              <w:rPr>
+                <w:rFonts w:asciiTheme="majorHAnsi" w:eastAsiaTheme="majorHAnsi" w:hAnsiTheme="majorHAnsi" w:cs="Segoe UI"/>
+                <w:kern w:val="0"/>
+                <w:szCs w:val="20"/>
+              </w:rPr>
+              <w:t>3,524</w:t>
+            </w:r>
+          </w:p>
+        </w:tc>
+        <w:tc>
+          <w:tcPr>
+            <w:tcW w:w="1881" w:type="dxa"/>
+          </w:tcPr>
+          <w:p>
+            <w:pPr>
+              <w:pStyle w:val="a3"/>
+              <w:widowControl/>
+              <w:wordWrap/>
+              <w:autoSpaceDE/>
+              <w:autoSpaceDN/>
+              <w:ind w:leftChars="0" w:left="0"/>
+              <w:jc w:val="center"/>
+              <w:rPr>
+                <w:rFonts w:asciiTheme="majorHAnsi" w:eastAsiaTheme="majorHAnsi" w:hAnsiTheme="majorHAnsi" w:cs="Segoe UI"/>
+                <w:kern w:val="0"/>
+                <w:szCs w:val="20"/>
+              </w:rPr>
+            </w:pPr>
+            <w:r>
+              <w:rPr>
+                <w:rFonts w:asciiTheme="majorHAnsi" w:eastAsiaTheme="majorHAnsi" w:hAnsiTheme="majorHAnsi" w:cs="Segoe UI" w:hint="eastAsia"/>
+                <w:kern w:val="0"/>
+                <w:szCs w:val="20"/>
+              </w:rPr>
+              <w:t>8</w:t>
+            </w:r>
+            <w:r>
+              <w:rPr>
+                <w:rFonts w:asciiTheme="majorHAnsi" w:eastAsiaTheme="majorHAnsi" w:hAnsiTheme="majorHAnsi" w:cs="Segoe UI"/>
+                <w:kern w:val="0"/>
+                <w:szCs w:val="20"/>
+              </w:rPr>
+              <w:t>81</w:t>
+            </w:r>
+          </w:p>
+        </w:tc>
+      </w:tr>
+      <w:tr>
+        <w:tc>
+          <w:tcPr>
+            <w:tcW w:w="2314" w:type="dxa"/>
+          </w:tcPr>
+          <w:p>
+            <w:pPr>
+              <w:pStyle w:val="a3"/>
+              <w:widowControl/>
+              <w:wordWrap/>
+              <w:autoSpaceDE/>
+              <w:autoSpaceDN/>
+              <w:ind w:leftChars="0" w:left="0"/>
+              <w:jc w:val="center"/>
+              <w:rPr>
+                <w:rFonts w:asciiTheme="majorHAnsi" w:eastAsiaTheme="majorHAnsi" w:hAnsiTheme="majorHAnsi" w:cs="Segoe UI"/>
+                <w:kern w:val="0"/>
+                <w:szCs w:val="20"/>
+              </w:rPr>
+            </w:pPr>
+            <w:r>
+              <w:rPr>
+                <w:rFonts w:asciiTheme="majorHAnsi" w:eastAsiaTheme="majorHAnsi" w:hAnsiTheme="majorHAnsi" w:cs="Segoe UI" w:hint="eastAsia"/>
+                <w:kern w:val="0"/>
+                <w:szCs w:val="20"/>
+              </w:rPr>
+              <w:t>D</w:t>
+            </w:r>
+            <w:r>
+              <w:rPr>
+                <w:rFonts w:asciiTheme="majorHAnsi" w:eastAsiaTheme="majorHAnsi" w:hAnsiTheme="majorHAnsi" w:cs="Segoe UI"/>
+                <w:kern w:val="0"/>
+                <w:szCs w:val="20"/>
+              </w:rPr>
+              <w:t xml:space="preserve">rone </w:t>
+            </w:r>
+            <w:r>
+              <w:rPr>
+                <w:rFonts w:asciiTheme="majorHAnsi" w:eastAsiaTheme="majorHAnsi" w:hAnsiTheme="majorHAnsi" w:cs="Segoe UI" w:hint="eastAsia"/>
+                <w:kern w:val="0"/>
+                <w:szCs w:val="20"/>
+              </w:rPr>
+              <w:t>(민수용</w:t>
+            </w:r>
+            <w:r>
+              <w:rPr>
+                <w:rFonts w:asciiTheme="majorHAnsi" w:eastAsiaTheme="majorHAnsi" w:hAnsiTheme="majorHAnsi" w:cs="Segoe UI"/>
+                <w:kern w:val="0"/>
+                <w:szCs w:val="20"/>
+              </w:rPr>
+              <w:t>)</w:t>
+            </w:r>
+          </w:p>
+        </w:tc>
+        <w:tc>
+          <w:tcPr>
+            <w:tcW w:w="1984" w:type="dxa"/>
+          </w:tcPr>
+          <w:p>
+            <w:pPr>
+              <w:pStyle w:val="a3"/>
+              <w:widowControl/>
+              <w:wordWrap/>
+              <w:autoSpaceDE/>
+              <w:autoSpaceDN/>
+              <w:ind w:leftChars="0" w:left="0"/>
+              <w:jc w:val="center"/>
+              <w:rPr>
+                <w:rFonts w:asciiTheme="majorHAnsi" w:eastAsiaTheme="majorHAnsi" w:hAnsiTheme="majorHAnsi" w:cs="Segoe UI"/>
+                <w:kern w:val="0"/>
+                <w:szCs w:val="20"/>
+              </w:rPr>
+            </w:pPr>
+            <w:r>
+              <w:rPr>
+                <w:rFonts w:asciiTheme="majorHAnsi" w:eastAsiaTheme="majorHAnsi" w:hAnsiTheme="majorHAnsi" w:cs="Segoe UI"/>
+                <w:kern w:val="0"/>
+                <w:szCs w:val="20"/>
+              </w:rPr>
+              <w:t>5,871</w:t>
+            </w:r>
+          </w:p>
+        </w:tc>
+        <w:tc>
+          <w:tcPr>
+            <w:tcW w:w="2127" w:type="dxa"/>
+          </w:tcPr>
+          <w:p>
+            <w:pPr>
+              <w:pStyle w:val="a3"/>
+              <w:widowControl/>
+              <w:wordWrap/>
+              <w:autoSpaceDE/>
+              <w:autoSpaceDN/>
+              <w:ind w:leftChars="0" w:left="0"/>
+              <w:jc w:val="center"/>
+              <w:rPr>
+                <w:rFonts w:asciiTheme="majorHAnsi" w:eastAsiaTheme="majorHAnsi" w:hAnsiTheme="majorHAnsi" w:cs="Segoe UI"/>
+                <w:kern w:val="0"/>
+                <w:szCs w:val="20"/>
+              </w:rPr>
+            </w:pPr>
+            <w:r>
+              <w:rPr>
+                <w:rFonts w:asciiTheme="majorHAnsi" w:eastAsiaTheme="majorHAnsi" w:hAnsiTheme="majorHAnsi" w:cs="Segoe UI"/>
+                <w:kern w:val="0"/>
+                <w:szCs w:val="20"/>
+              </w:rPr>
+              <w:t>4,696</w:t>
+            </w:r>
+          </w:p>
+        </w:tc>
+        <w:tc>
+          <w:tcPr>
+            <w:tcW w:w="1881" w:type="dxa"/>
+          </w:tcPr>
+          <w:p>
+            <w:pPr>
+              <w:pStyle w:val="a3"/>
+              <w:widowControl/>
+              <w:wordWrap/>
+              <w:autoSpaceDE/>
+              <w:autoSpaceDN/>
+              <w:ind w:leftChars="0" w:left="0"/>
+              <w:jc w:val="center"/>
+              <w:rPr>
+                <w:rFonts w:asciiTheme="majorHAnsi" w:eastAsiaTheme="majorHAnsi" w:hAnsiTheme="majorHAnsi" w:cs="Segoe UI"/>
+                <w:kern w:val="0"/>
+                <w:szCs w:val="20"/>
+              </w:rPr>
+            </w:pPr>
+            <w:r>
+              <w:rPr>
+                <w:rFonts w:asciiTheme="majorHAnsi" w:eastAsiaTheme="majorHAnsi" w:hAnsiTheme="majorHAnsi" w:cs="Segoe UI" w:hint="eastAsia"/>
+                <w:kern w:val="0"/>
+                <w:szCs w:val="20"/>
+              </w:rPr>
+              <w:t>1</w:t>
+            </w:r>
+            <w:r>
+              <w:rPr>
+                <w:rFonts w:asciiTheme="majorHAnsi" w:eastAsiaTheme="majorHAnsi" w:hAnsiTheme="majorHAnsi" w:cs="Segoe UI"/>
+                <w:kern w:val="0"/>
+                <w:szCs w:val="20"/>
+              </w:rPr>
+              <w:t>,175</w:t>
+            </w:r>
+          </w:p>
+        </w:tc>
+      </w:tr>
+      <w:tr>
+        <w:tc>
+          <w:tcPr>
+            <w:tcW w:w="2314" w:type="dxa"/>
+          </w:tcPr>
+          <w:p>
+            <w:pPr>
+              <w:pStyle w:val="a3"/>
+              <w:widowControl/>
+              <w:wordWrap/>
+              <w:autoSpaceDE/>
+              <w:autoSpaceDN/>
+              <w:ind w:leftChars="0" w:left="0"/>
+              <w:jc w:val="center"/>
+              <w:rPr>
+                <w:rFonts w:asciiTheme="majorHAnsi" w:eastAsiaTheme="majorHAnsi" w:hAnsiTheme="majorHAnsi" w:cs="Segoe UI"/>
+                <w:kern w:val="0"/>
+                <w:szCs w:val="20"/>
+              </w:rPr>
+            </w:pPr>
+            <w:r>
+              <w:rPr>
+                <w:rFonts w:asciiTheme="majorHAnsi" w:eastAsiaTheme="majorHAnsi" w:hAnsiTheme="majorHAnsi" w:cs="Segoe UI" w:hint="eastAsia"/>
+                <w:kern w:val="0"/>
+                <w:szCs w:val="20"/>
+              </w:rPr>
+              <w:t>A</w:t>
+            </w:r>
+            <w:r>
+              <w:rPr>
+                <w:rFonts w:asciiTheme="majorHAnsi" w:eastAsiaTheme="majorHAnsi" w:hAnsiTheme="majorHAnsi" w:cs="Segoe UI"/>
+                <w:kern w:val="0"/>
+                <w:szCs w:val="20"/>
+              </w:rPr>
+              <w:t>irplane (</w:t>
+            </w:r>
+            <w:r>
+              <w:rPr>
+                <w:rFonts w:asciiTheme="majorHAnsi" w:eastAsiaTheme="majorHAnsi" w:hAnsiTheme="majorHAnsi" w:cs="Segoe UI" w:hint="eastAsia"/>
+                <w:kern w:val="0"/>
+                <w:szCs w:val="20"/>
+              </w:rPr>
+              <w:t>비행기</w:t>
+            </w:r>
+            <w:r>
+              <w:rPr>
+                <w:rFonts w:asciiTheme="majorHAnsi" w:eastAsiaTheme="majorHAnsi" w:hAnsiTheme="majorHAnsi" w:cs="Segoe UI"/>
+                <w:kern w:val="0"/>
+                <w:szCs w:val="20"/>
+              </w:rPr>
+              <w:t>)</w:t>
+            </w:r>
+          </w:p>
+        </w:tc>
+        <w:tc>
+          <w:tcPr>
+            <w:tcW w:w="1984" w:type="dxa"/>
+          </w:tcPr>
+          <w:p>
+            <w:pPr>
+              <w:pStyle w:val="a3"/>
+              <w:widowControl/>
+              <w:wordWrap/>
+              <w:autoSpaceDE/>
+              <w:autoSpaceDN/>
+              <w:ind w:leftChars="0" w:left="0"/>
+              <w:jc w:val="center"/>
+              <w:rPr>
+                <w:rFonts w:asciiTheme="majorHAnsi" w:eastAsiaTheme="majorHAnsi" w:hAnsiTheme="majorHAnsi" w:cs="Segoe UI"/>
+                <w:kern w:val="0"/>
+                <w:szCs w:val="20"/>
+              </w:rPr>
+            </w:pPr>
+            <w:r>
+              <w:rPr>
+                <w:rFonts w:asciiTheme="majorHAnsi" w:eastAsiaTheme="majorHAnsi" w:hAnsiTheme="majorHAnsi" w:cs="Segoe UI" w:hint="eastAsia"/>
+                <w:kern w:val="0"/>
+                <w:szCs w:val="20"/>
+              </w:rPr>
+              <w:t>9</w:t>
+            </w:r>
+            <w:r>
+              <w:rPr>
+                <w:rFonts w:asciiTheme="majorHAnsi" w:eastAsiaTheme="majorHAnsi" w:hAnsiTheme="majorHAnsi" w:cs="Segoe UI"/>
+                <w:kern w:val="0"/>
+                <w:szCs w:val="20"/>
+              </w:rPr>
+              <w:t>,</w:t>
+            </w:r>
+            <w:r>
+              <w:rPr>
+                <w:rFonts w:asciiTheme="majorHAnsi" w:eastAsiaTheme="majorHAnsi" w:hAnsiTheme="majorHAnsi" w:cs="Segoe UI" w:hint="eastAsia"/>
+                <w:kern w:val="0"/>
+                <w:szCs w:val="20"/>
+              </w:rPr>
+              <w:t>994</w:t>
+            </w:r>
+          </w:p>
+        </w:tc>
+        <w:tc>
+          <w:tcPr>
+            <w:tcW w:w="2127" w:type="dxa"/>
+          </w:tcPr>
+          <w:p>
+            <w:pPr>
+              <w:pStyle w:val="a3"/>
+              <w:widowControl/>
+              <w:wordWrap/>
+              <w:autoSpaceDE/>
+              <w:autoSpaceDN/>
+              <w:ind w:leftChars="0" w:left="0"/>
+              <w:jc w:val="center"/>
+              <w:rPr>
+                <w:rFonts w:asciiTheme="majorHAnsi" w:eastAsiaTheme="majorHAnsi" w:hAnsiTheme="majorHAnsi" w:cs="Segoe UI"/>
+                <w:kern w:val="0"/>
+                <w:szCs w:val="20"/>
+              </w:rPr>
+            </w:pPr>
+            <w:r>
+              <w:rPr>
+                <w:rFonts w:asciiTheme="majorHAnsi" w:eastAsiaTheme="majorHAnsi" w:hAnsiTheme="majorHAnsi" w:cs="Segoe UI" w:hint="eastAsia"/>
+                <w:kern w:val="0"/>
+                <w:szCs w:val="20"/>
+              </w:rPr>
+              <w:t>7</w:t>
+            </w:r>
+            <w:r>
+              <w:rPr>
+                <w:rFonts w:asciiTheme="majorHAnsi" w:eastAsiaTheme="majorHAnsi" w:hAnsiTheme="majorHAnsi" w:cs="Segoe UI"/>
+                <w:kern w:val="0"/>
+                <w:szCs w:val="20"/>
+              </w:rPr>
+              <w:t>,995</w:t>
+            </w:r>
+          </w:p>
+        </w:tc>
+        <w:tc>
+          <w:tcPr>
+            <w:tcW w:w="1881" w:type="dxa"/>
+          </w:tcPr>
+          <w:p>
+            <w:pPr>
+              <w:pStyle w:val="a3"/>
+              <w:widowControl/>
+              <w:wordWrap/>
+              <w:autoSpaceDE/>
+              <w:autoSpaceDN/>
+              <w:ind w:leftChars="0" w:left="0"/>
+              <w:jc w:val="center"/>
+              <w:rPr>
+                <w:rFonts w:asciiTheme="majorHAnsi" w:eastAsiaTheme="majorHAnsi" w:hAnsiTheme="majorHAnsi" w:cs="Segoe UI"/>
+                <w:kern w:val="0"/>
+                <w:szCs w:val="20"/>
+              </w:rPr>
+            </w:pPr>
+            <w:r>
+              <w:rPr>
+                <w:rFonts w:asciiTheme="majorHAnsi" w:eastAsiaTheme="majorHAnsi" w:hAnsiTheme="majorHAnsi" w:cs="Segoe UI" w:hint="eastAsia"/>
+                <w:kern w:val="0"/>
+                <w:szCs w:val="20"/>
+              </w:rPr>
+              <w:t>1</w:t>
+            </w:r>
+            <w:r>
+              <w:rPr>
+                <w:rFonts w:asciiTheme="majorHAnsi" w:eastAsiaTheme="majorHAnsi" w:hAnsiTheme="majorHAnsi" w:cs="Segoe UI"/>
+                <w:kern w:val="0"/>
+                <w:szCs w:val="20"/>
+              </w:rPr>
+              <w:t>,999</w:t>
+            </w:r>
+          </w:p>
+        </w:tc>
+      </w:tr>
+      <w:tr>
+        <w:tc>
+          <w:tcPr>
+            <w:tcW w:w="2314" w:type="dxa"/>
+          </w:tcPr>
+          <w:p>
+            <w:pPr>
+              <w:pStyle w:val="a3"/>
+              <w:widowControl/>
+              <w:wordWrap/>
+              <w:autoSpaceDE/>
+              <w:autoSpaceDN/>
+              <w:ind w:leftChars="0" w:left="0"/>
+              <w:jc w:val="center"/>
+              <w:rPr>
+                <w:rFonts w:asciiTheme="majorHAnsi" w:eastAsiaTheme="majorHAnsi" w:hAnsiTheme="majorHAnsi" w:cs="Segoe UI"/>
+                <w:kern w:val="0"/>
+                <w:szCs w:val="20"/>
+              </w:rPr>
+            </w:pPr>
+            <w:r>
+              <w:rPr>
+                <w:rFonts w:asciiTheme="majorHAnsi" w:eastAsiaTheme="majorHAnsi" w:hAnsiTheme="majorHAnsi" w:cs="Segoe UI" w:hint="eastAsia"/>
+                <w:kern w:val="0"/>
+                <w:szCs w:val="20"/>
+              </w:rPr>
+              <w:t>H</w:t>
+            </w:r>
+            <w:r>
+              <w:rPr>
+                <w:rFonts w:asciiTheme="majorHAnsi" w:eastAsiaTheme="majorHAnsi" w:hAnsiTheme="majorHAnsi" w:cs="Segoe UI"/>
+                <w:kern w:val="0"/>
+                <w:szCs w:val="20"/>
+              </w:rPr>
+              <w:t>elicopter (</w:t>
+            </w:r>
+            <w:r>
+              <w:rPr>
+                <w:rFonts w:asciiTheme="majorHAnsi" w:eastAsiaTheme="majorHAnsi" w:hAnsiTheme="majorHAnsi" w:cs="Segoe UI" w:hint="eastAsia"/>
+                <w:kern w:val="0"/>
+                <w:szCs w:val="20"/>
+              </w:rPr>
+              <w:t>헬기</w:t>
+            </w:r>
+            <w:r>
+              <w:rPr>
+                <w:rFonts w:asciiTheme="majorHAnsi" w:eastAsiaTheme="majorHAnsi" w:hAnsiTheme="majorHAnsi" w:cs="Segoe UI"/>
+                <w:kern w:val="0"/>
+                <w:szCs w:val="20"/>
+              </w:rPr>
+              <w:t>)</w:t>
+            </w:r>
+          </w:p>
+        </w:tc>
+        <w:tc>
+          <w:tcPr>
+            <w:tcW w:w="1984" w:type="dxa"/>
+          </w:tcPr>
+          <w:p>
+            <w:pPr>
+              <w:pStyle w:val="a3"/>
+              <w:widowControl/>
+              <w:wordWrap/>
+              <w:autoSpaceDE/>
+              <w:autoSpaceDN/>
+              <w:ind w:leftChars="0" w:left="0"/>
+              <w:jc w:val="center"/>
+              <w:rPr>
+                <w:rFonts w:asciiTheme="majorHAnsi" w:eastAsiaTheme="majorHAnsi" w:hAnsiTheme="majorHAnsi" w:cs="Segoe UI"/>
+                <w:kern w:val="0"/>
+                <w:szCs w:val="20"/>
+              </w:rPr>
+            </w:pPr>
+            <w:r>
+              <w:rPr>
+                <w:rFonts w:asciiTheme="majorHAnsi" w:eastAsiaTheme="majorHAnsi" w:hAnsiTheme="majorHAnsi" w:cs="Segoe UI" w:hint="eastAsia"/>
+                <w:kern w:val="0"/>
+                <w:szCs w:val="20"/>
+              </w:rPr>
+              <w:t>9,159</w:t>
+            </w:r>
+          </w:p>
+        </w:tc>
+        <w:tc>
+          <w:tcPr>
+            <w:tcW w:w="2127" w:type="dxa"/>
+          </w:tcPr>
+          <w:p>
+            <w:pPr>
+              <w:pStyle w:val="a3"/>
+              <w:widowControl/>
+              <w:wordWrap/>
+              <w:autoSpaceDE/>
+              <w:autoSpaceDN/>
+              <w:ind w:leftChars="0" w:left="0"/>
+              <w:jc w:val="center"/>
+              <w:rPr>
+                <w:rFonts w:asciiTheme="majorHAnsi" w:eastAsiaTheme="majorHAnsi" w:hAnsiTheme="majorHAnsi" w:cs="Segoe UI"/>
+                <w:kern w:val="0"/>
+                <w:szCs w:val="20"/>
+              </w:rPr>
+            </w:pPr>
+            <w:r>
+              <w:rPr>
+                <w:rFonts w:asciiTheme="majorHAnsi" w:eastAsiaTheme="majorHAnsi" w:hAnsiTheme="majorHAnsi" w:cs="Segoe UI" w:hint="eastAsia"/>
+                <w:kern w:val="0"/>
+                <w:szCs w:val="20"/>
+              </w:rPr>
+              <w:t>7</w:t>
+            </w:r>
+            <w:r>
+              <w:rPr>
+                <w:rFonts w:asciiTheme="majorHAnsi" w:eastAsiaTheme="majorHAnsi" w:hAnsiTheme="majorHAnsi" w:cs="Segoe UI"/>
+                <w:kern w:val="0"/>
+                <w:szCs w:val="20"/>
+              </w:rPr>
+              <w:t>,327</w:t>
+            </w:r>
+          </w:p>
+        </w:tc>
+        <w:tc>
+          <w:tcPr>
+            <w:tcW w:w="1881" w:type="dxa"/>
+          </w:tcPr>
+          <w:p>
+            <w:pPr>
+              <w:pStyle w:val="a3"/>
+              <w:widowControl/>
+              <w:wordWrap/>
+              <w:autoSpaceDE/>
+              <w:autoSpaceDN/>
+              <w:ind w:leftChars="0" w:left="0"/>
+              <w:jc w:val="center"/>
+              <w:rPr>
+                <w:rFonts w:asciiTheme="majorHAnsi" w:eastAsiaTheme="majorHAnsi" w:hAnsiTheme="majorHAnsi" w:cs="Segoe UI"/>
+                <w:kern w:val="0"/>
+                <w:szCs w:val="20"/>
+              </w:rPr>
+            </w:pPr>
+            <w:r>
+              <w:rPr>
+                <w:rFonts w:asciiTheme="majorHAnsi" w:eastAsiaTheme="majorHAnsi" w:hAnsiTheme="majorHAnsi" w:cs="Segoe UI" w:hint="eastAsia"/>
+                <w:kern w:val="0"/>
+                <w:szCs w:val="20"/>
+              </w:rPr>
+              <w:t>1</w:t>
+            </w:r>
+            <w:r>
+              <w:rPr>
+                <w:rFonts w:asciiTheme="majorHAnsi" w:eastAsiaTheme="majorHAnsi" w:hAnsiTheme="majorHAnsi" w:cs="Segoe UI"/>
+                <w:kern w:val="0"/>
+                <w:szCs w:val="20"/>
+              </w:rPr>
+              <w:t>,832</w:t>
+            </w:r>
+          </w:p>
+        </w:tc>
+      </w:tr>
+      <w:tr>
+        <w:tc>
+          <w:tcPr>
+            <w:tcW w:w="2314" w:type="dxa"/>
+          </w:tcPr>
+          <w:p>
+            <w:pPr>
+              <w:pStyle w:val="a3"/>
+              <w:widowControl/>
+              <w:wordWrap/>
+              <w:autoSpaceDE/>
+              <w:autoSpaceDN/>
+              <w:ind w:leftChars="0" w:left="0"/>
+              <w:jc w:val="center"/>
+              <w:rPr>
+                <w:rFonts w:asciiTheme="majorHAnsi" w:eastAsiaTheme="majorHAnsi" w:hAnsiTheme="majorHAnsi" w:cs="Segoe UI"/>
+                <w:kern w:val="0"/>
+                <w:szCs w:val="20"/>
+              </w:rPr>
+            </w:pPr>
+            <w:r>
+              <w:rPr>
+                <w:rFonts w:asciiTheme="majorHAnsi" w:eastAsiaTheme="majorHAnsi" w:hAnsiTheme="majorHAnsi" w:cs="Segoe UI" w:hint="eastAsia"/>
+                <w:kern w:val="0"/>
+                <w:szCs w:val="20"/>
+              </w:rPr>
+              <w:t>B</w:t>
+            </w:r>
+            <w:r>
+              <w:rPr>
+                <w:rFonts w:asciiTheme="majorHAnsi" w:eastAsiaTheme="majorHAnsi" w:hAnsiTheme="majorHAnsi" w:cs="Segoe UI"/>
+                <w:kern w:val="0"/>
+                <w:szCs w:val="20"/>
+              </w:rPr>
+              <w:t>alloon (</w:t>
+            </w:r>
+            <w:r>
+              <w:rPr>
+                <w:rFonts w:asciiTheme="majorHAnsi" w:eastAsiaTheme="majorHAnsi" w:hAnsiTheme="majorHAnsi" w:cs="Segoe UI" w:hint="eastAsia"/>
+                <w:kern w:val="0"/>
+                <w:szCs w:val="20"/>
+              </w:rPr>
+              <w:t>풍선</w:t>
+            </w:r>
+            <w:r>
+              <w:rPr>
+                <w:rFonts w:asciiTheme="majorHAnsi" w:eastAsiaTheme="majorHAnsi" w:hAnsiTheme="majorHAnsi" w:cs="Segoe UI"/>
+                <w:kern w:val="0"/>
+                <w:szCs w:val="20"/>
+              </w:rPr>
+              <w:t>)</w:t>
+            </w:r>
+          </w:p>
+        </w:tc>
+        <w:tc>
+          <w:tcPr>
+            <w:tcW w:w="1984" w:type="dxa"/>
+          </w:tcPr>
+          <w:p>
+            <w:pPr>
+              <w:pStyle w:val="a3"/>
+              <w:widowControl/>
+              <w:wordWrap/>
+              <w:autoSpaceDE/>
+              <w:autoSpaceDN/>
+              <w:ind w:leftChars="0" w:left="0"/>
+              <w:jc w:val="center"/>
+              <w:rPr>
+                <w:rFonts w:asciiTheme="majorHAnsi" w:eastAsiaTheme="majorHAnsi" w:hAnsiTheme="majorHAnsi" w:cs="Segoe UI"/>
+                <w:kern w:val="0"/>
+                <w:szCs w:val="20"/>
+              </w:rPr>
+            </w:pPr>
+            <w:r>
+              <w:rPr>
+                <w:rFonts w:asciiTheme="majorHAnsi" w:eastAsiaTheme="majorHAnsi" w:hAnsiTheme="majorHAnsi" w:cs="Segoe UI"/>
+                <w:kern w:val="0"/>
+                <w:szCs w:val="20"/>
+              </w:rPr>
+              <w:t>3,320</w:t>
+            </w:r>
+          </w:p>
+        </w:tc>
+        <w:tc>
+          <w:tcPr>
+            <w:tcW w:w="2127" w:type="dxa"/>
+          </w:tcPr>
+          <w:p>
+            <w:pPr>
+              <w:pStyle w:val="a3"/>
+              <w:widowControl/>
+              <w:wordWrap/>
+              <w:autoSpaceDE/>
+              <w:autoSpaceDN/>
+              <w:ind w:leftChars="0" w:left="0"/>
+              <w:jc w:val="center"/>
+              <w:rPr>
+                <w:rFonts w:asciiTheme="majorHAnsi" w:eastAsiaTheme="majorHAnsi" w:hAnsiTheme="majorHAnsi" w:cs="Segoe UI"/>
+                <w:kern w:val="0"/>
+                <w:szCs w:val="20"/>
+              </w:rPr>
+            </w:pPr>
+            <w:r>
+              <w:rPr>
+                <w:rFonts w:asciiTheme="majorHAnsi" w:eastAsiaTheme="majorHAnsi" w:hAnsiTheme="majorHAnsi" w:cs="Segoe UI" w:hint="eastAsia"/>
+                <w:kern w:val="0"/>
+                <w:szCs w:val="20"/>
+              </w:rPr>
+              <w:t>2</w:t>
+            </w:r>
+            <w:r>
+              <w:rPr>
+                <w:rFonts w:asciiTheme="majorHAnsi" w:eastAsiaTheme="majorHAnsi" w:hAnsiTheme="majorHAnsi" w:cs="Segoe UI"/>
+                <w:kern w:val="0"/>
+                <w:szCs w:val="20"/>
+              </w:rPr>
+              <w:t>,</w:t>
+            </w:r>
+            <w:r>
+              <w:rPr>
+                <w:rFonts w:asciiTheme="majorHAnsi" w:eastAsiaTheme="majorHAnsi" w:hAnsiTheme="majorHAnsi" w:cs="Segoe UI"/>
+                <w:kern w:val="0"/>
+                <w:szCs w:val="20"/>
+              </w:rPr>
+              <w:t>656</w:t>
+            </w:r>
+          </w:p>
+        </w:tc>
+        <w:tc>
+          <w:tcPr>
+            <w:tcW w:w="1881" w:type="dxa"/>
+          </w:tcPr>
+          <w:p>
+            <w:pPr>
+              <w:pStyle w:val="a3"/>
+              <w:widowControl/>
+              <w:wordWrap/>
+              <w:autoSpaceDE/>
+              <w:autoSpaceDN/>
+              <w:ind w:leftChars="0" w:left="0"/>
+              <w:jc w:val="center"/>
+              <w:rPr>
+                <w:rFonts w:asciiTheme="majorHAnsi" w:eastAsiaTheme="majorHAnsi" w:hAnsiTheme="majorHAnsi" w:cs="Segoe UI"/>
+                <w:kern w:val="0"/>
+                <w:szCs w:val="20"/>
+              </w:rPr>
+            </w:pPr>
+            <w:r>
+              <w:rPr>
+                <w:rFonts w:asciiTheme="majorHAnsi" w:eastAsiaTheme="majorHAnsi" w:hAnsiTheme="majorHAnsi" w:cs="Segoe UI" w:hint="eastAsia"/>
+                <w:kern w:val="0"/>
+                <w:szCs w:val="20"/>
+              </w:rPr>
+              <w:t>6</w:t>
+            </w:r>
+            <w:r>
+              <w:rPr>
+                <w:rFonts w:asciiTheme="majorHAnsi" w:eastAsiaTheme="majorHAnsi" w:hAnsiTheme="majorHAnsi" w:cs="Segoe UI"/>
+                <w:kern w:val="0"/>
+                <w:szCs w:val="20"/>
+              </w:rPr>
+              <w:t>64</w:t>
+            </w:r>
+          </w:p>
+        </w:tc>
+      </w:tr>
+      <w:tr>
+        <w:tc>
+          <w:tcPr>
+            <w:tcW w:w="2314" w:type="dxa"/>
+          </w:tcPr>
+          <w:p>
+            <w:pPr>
+              <w:pStyle w:val="a3"/>
+              <w:widowControl/>
+              <w:wordWrap/>
+              <w:autoSpaceDE/>
+              <w:autoSpaceDN/>
+              <w:ind w:leftChars="0" w:left="0"/>
+              <w:jc w:val="center"/>
+              <w:rPr>
+                <w:rFonts w:asciiTheme="majorHAnsi" w:eastAsiaTheme="majorHAnsi" w:hAnsiTheme="majorHAnsi" w:cs="Segoe UI"/>
+                <w:kern w:val="0"/>
+                <w:szCs w:val="20"/>
+              </w:rPr>
+            </w:pPr>
+            <w:r>
+              <w:rPr>
+                <w:rFonts w:asciiTheme="majorHAnsi" w:eastAsiaTheme="majorHAnsi" w:hAnsiTheme="majorHAnsi" w:cs="Segoe UI"/>
+                <w:kern w:val="0"/>
+                <w:szCs w:val="20"/>
+              </w:rPr>
+              <w:t>Military Drone</w:t>
+            </w:r>
+            <w:r>
+              <w:rPr>
+                <w:rFonts w:asciiTheme="majorHAnsi" w:eastAsiaTheme="majorHAnsi" w:hAnsiTheme="majorHAnsi" w:cs="Segoe UI"/>
+                <w:kern w:val="0"/>
+                <w:szCs w:val="20"/>
+              </w:rPr>
+              <w:t xml:space="preserve"> (</w:t>
+            </w:r>
+            <w:r>
+              <w:rPr>
+                <w:rFonts w:asciiTheme="majorHAnsi" w:eastAsiaTheme="majorHAnsi" w:hAnsiTheme="majorHAnsi" w:cs="Segoe UI" w:hint="eastAsia"/>
+                <w:kern w:val="0"/>
+                <w:szCs w:val="20"/>
+              </w:rPr>
+              <w:t>군용</w:t>
+            </w:r>
+            <w:r>
+              <w:rPr>
+                <w:rFonts w:asciiTheme="majorHAnsi" w:eastAsiaTheme="majorHAnsi" w:hAnsiTheme="majorHAnsi" w:cs="Segoe UI"/>
+                <w:kern w:val="0"/>
+                <w:szCs w:val="20"/>
+              </w:rPr>
+              <w:t>)</w:t>
+            </w:r>
+          </w:p>
+        </w:tc>
+        <w:tc>
+          <w:tcPr>
+            <w:tcW w:w="1984" w:type="dxa"/>
+          </w:tcPr>
+          <w:p>
+            <w:pPr>
+              <w:pStyle w:val="a3"/>
+              <w:widowControl/>
+              <w:wordWrap/>
+              <w:autoSpaceDE/>
+              <w:autoSpaceDN/>
+              <w:ind w:leftChars="0" w:left="0"/>
+              <w:jc w:val="center"/>
+              <w:rPr>
+                <w:rFonts w:asciiTheme="majorHAnsi" w:eastAsiaTheme="majorHAnsi" w:hAnsiTheme="majorHAnsi" w:cs="Segoe UI"/>
+                <w:kern w:val="0"/>
+                <w:szCs w:val="20"/>
+              </w:rPr>
+            </w:pPr>
+            <w:r>
+              <w:rPr>
+                <w:rFonts w:asciiTheme="majorHAnsi" w:eastAsiaTheme="majorHAnsi" w:hAnsiTheme="majorHAnsi" w:cs="Segoe UI"/>
+                <w:kern w:val="0"/>
+                <w:szCs w:val="20"/>
+              </w:rPr>
+              <w:t>2,795</w:t>
+            </w:r>
+          </w:p>
+        </w:tc>
+        <w:tc>
+          <w:tcPr>
+            <w:tcW w:w="2127" w:type="dxa"/>
+          </w:tcPr>
+          <w:p>
+            <w:pPr>
+              <w:pStyle w:val="a3"/>
+              <w:widowControl/>
+              <w:wordWrap/>
+              <w:autoSpaceDE/>
+              <w:autoSpaceDN/>
+              <w:ind w:leftChars="0" w:left="0"/>
+              <w:jc w:val="center"/>
+              <w:rPr>
+                <w:rFonts w:asciiTheme="majorHAnsi" w:eastAsiaTheme="majorHAnsi" w:hAnsiTheme="majorHAnsi" w:cs="Segoe UI"/>
+                <w:kern w:val="0"/>
+                <w:szCs w:val="20"/>
+              </w:rPr>
+            </w:pPr>
+            <w:r>
+              <w:rPr>
+                <w:rFonts w:asciiTheme="majorHAnsi" w:eastAsiaTheme="majorHAnsi" w:hAnsiTheme="majorHAnsi" w:cs="Segoe UI"/>
+                <w:kern w:val="0"/>
+                <w:szCs w:val="20"/>
+              </w:rPr>
+              <w:t>2,236</w:t>
+            </w:r>
+          </w:p>
+        </w:tc>
+        <w:tc>
+          <w:tcPr>
+            <w:tcW w:w="1881" w:type="dxa"/>
+          </w:tcPr>
+          <w:p>
+            <w:pPr>
+              <w:pStyle w:val="a3"/>
+              <w:widowControl/>
+              <w:wordWrap/>
+              <w:autoSpaceDE/>
+              <w:autoSpaceDN/>
+              <w:ind w:leftChars="0" w:left="0"/>
+              <w:jc w:val="center"/>
+              <w:rPr>
+                <w:rFonts w:asciiTheme="majorHAnsi" w:eastAsiaTheme="majorHAnsi" w:hAnsiTheme="majorHAnsi" w:cs="Segoe UI"/>
+                <w:kern w:val="0"/>
+                <w:szCs w:val="20"/>
+              </w:rPr>
+            </w:pPr>
+            <w:r>
+              <w:rPr>
+                <w:rFonts w:asciiTheme="majorHAnsi" w:eastAsiaTheme="majorHAnsi" w:hAnsiTheme="majorHAnsi" w:cs="Segoe UI" w:hint="eastAsia"/>
+                <w:kern w:val="0"/>
+                <w:szCs w:val="20"/>
+              </w:rPr>
+              <w:t>5</w:t>
+            </w:r>
+            <w:r>
+              <w:rPr>
+                <w:rFonts w:asciiTheme="majorHAnsi" w:eastAsiaTheme="majorHAnsi" w:hAnsiTheme="majorHAnsi" w:cs="Segoe UI"/>
+                <w:kern w:val="0"/>
+                <w:szCs w:val="20"/>
+              </w:rPr>
+              <w:t>59</w:t>
+            </w:r>
+          </w:p>
+        </w:tc>
+      </w:tr>
+      <w:tr>
+        <w:tc>
+          <w:tcPr>
+            <w:tcW w:w="2314" w:type="dxa"/>
+            <w:shd w:val="clear" w:color="auto" w:fill="FFFFFF" w:themeFill="background1"/>
+          </w:tcPr>
+          <w:p>
+            <w:pPr>
+              <w:pStyle w:val="a3"/>
+              <w:widowControl/>
+              <w:wordWrap/>
+              <w:autoSpaceDE/>
+              <w:autoSpaceDN/>
+              <w:ind w:leftChars="0" w:left="0"/>
+              <w:jc w:val="center"/>
+              <w:rPr>
+                <w:rFonts w:asciiTheme="majorHAnsi" w:eastAsiaTheme="majorHAnsi" w:hAnsiTheme="majorHAnsi" w:cs="Segoe UI"/>
+                <w:b/>
+                <w:bCs/>
+                <w:kern w:val="0"/>
+                <w:szCs w:val="20"/>
+              </w:rPr>
+            </w:pPr>
+            <w:r>
+              <w:rPr>
+                <w:rFonts w:asciiTheme="majorHAnsi" w:eastAsiaTheme="majorHAnsi" w:hAnsiTheme="majorHAnsi" w:cs="Segoe UI" w:hint="eastAsia"/>
+                <w:b/>
+                <w:bCs/>
+                <w:kern w:val="0"/>
+                <w:szCs w:val="20"/>
+              </w:rPr>
+              <w:t>T</w:t>
+            </w:r>
+            <w:r>
+              <w:rPr>
+                <w:rFonts w:asciiTheme="majorHAnsi" w:eastAsiaTheme="majorHAnsi" w:hAnsiTheme="majorHAnsi" w:cs="Segoe UI"/>
+                <w:b/>
+                <w:bCs/>
+                <w:kern w:val="0"/>
+                <w:szCs w:val="20"/>
+              </w:rPr>
+              <w:t>otal</w:t>
+            </w:r>
+          </w:p>
+        </w:tc>
+        <w:tc>
+          <w:tcPr>
+            <w:tcW w:w="1984" w:type="dxa"/>
+            <w:shd w:val="clear" w:color="auto" w:fill="FFFFFF" w:themeFill="background1"/>
+          </w:tcPr>
+          <w:p>
+            <w:pPr>
+              <w:pStyle w:val="a3"/>
+              <w:widowControl/>
+              <w:wordWrap/>
+              <w:autoSpaceDE/>
+              <w:autoSpaceDN/>
+              <w:ind w:leftChars="0" w:left="0"/>
+              <w:jc w:val="center"/>
+              <w:rPr>
+                <w:rFonts w:asciiTheme="majorHAnsi" w:eastAsiaTheme="majorHAnsi" w:hAnsiTheme="majorHAnsi" w:cs="Segoe UI"/>
+                <w:b/>
+                <w:bCs/>
+                <w:kern w:val="0"/>
+                <w:szCs w:val="20"/>
+              </w:rPr>
+            </w:pPr>
+            <w:r>
+              <w:rPr>
+                <w:rFonts w:asciiTheme="majorHAnsi" w:eastAsiaTheme="majorHAnsi" w:hAnsiTheme="majorHAnsi" w:cs="Segoe UI" w:hint="eastAsia"/>
+                <w:b/>
+                <w:bCs/>
+                <w:kern w:val="0"/>
+                <w:szCs w:val="20"/>
+              </w:rPr>
+              <w:t>3</w:t>
+            </w:r>
+            <w:r>
+              <w:rPr>
+                <w:rFonts w:asciiTheme="majorHAnsi" w:eastAsiaTheme="majorHAnsi" w:hAnsiTheme="majorHAnsi" w:cs="Segoe UI"/>
+                <w:b/>
+                <w:bCs/>
+                <w:kern w:val="0"/>
+                <w:szCs w:val="20"/>
+              </w:rPr>
+              <w:t>5,544</w:t>
+            </w:r>
+          </w:p>
+        </w:tc>
+        <w:tc>
+          <w:tcPr>
+            <w:tcW w:w="2127" w:type="dxa"/>
+            <w:shd w:val="clear" w:color="auto" w:fill="FFFFFF" w:themeFill="background1"/>
+          </w:tcPr>
+          <w:p>
+            <w:pPr>
+              <w:pStyle w:val="a3"/>
+              <w:widowControl/>
+              <w:wordWrap/>
+              <w:autoSpaceDE/>
+              <w:autoSpaceDN/>
+              <w:ind w:leftChars="0" w:left="0"/>
+              <w:jc w:val="center"/>
+              <w:rPr>
+                <w:rFonts w:asciiTheme="majorHAnsi" w:eastAsiaTheme="majorHAnsi" w:hAnsiTheme="majorHAnsi" w:cs="Segoe UI"/>
+                <w:b/>
+                <w:bCs/>
+                <w:kern w:val="0"/>
+                <w:szCs w:val="20"/>
+              </w:rPr>
+            </w:pPr>
+            <w:r>
+              <w:rPr>
+                <w:rFonts w:asciiTheme="majorHAnsi" w:eastAsiaTheme="majorHAnsi" w:hAnsiTheme="majorHAnsi" w:cs="Segoe UI" w:hint="eastAsia"/>
+                <w:b/>
+                <w:bCs/>
+                <w:kern w:val="0"/>
+                <w:szCs w:val="20"/>
+              </w:rPr>
+              <w:t>2</w:t>
+            </w:r>
+            <w:r>
+              <w:rPr>
+                <w:rFonts w:asciiTheme="majorHAnsi" w:eastAsiaTheme="majorHAnsi" w:hAnsiTheme="majorHAnsi" w:cs="Segoe UI"/>
+                <w:b/>
+                <w:bCs/>
+                <w:kern w:val="0"/>
+                <w:szCs w:val="20"/>
+              </w:rPr>
+              <w:t>8,434</w:t>
+            </w:r>
+          </w:p>
+        </w:tc>
+        <w:tc>
+          <w:tcPr>
+            <w:tcW w:w="1881" w:type="dxa"/>
+            <w:shd w:val="clear" w:color="auto" w:fill="FFFFFF" w:themeFill="background1"/>
+          </w:tcPr>
+          <w:p>
+            <w:pPr>
+              <w:pStyle w:val="a3"/>
+              <w:widowControl/>
+              <w:wordWrap/>
+              <w:autoSpaceDE/>
+              <w:autoSpaceDN/>
+              <w:ind w:leftChars="0" w:left="0"/>
+              <w:jc w:val="center"/>
+              <w:rPr>
+                <w:rFonts w:asciiTheme="majorHAnsi" w:eastAsiaTheme="majorHAnsi" w:hAnsiTheme="majorHAnsi" w:cs="Segoe UI" w:hint="eastAsia"/>
+                <w:b/>
+                <w:bCs/>
+                <w:kern w:val="0"/>
+                <w:szCs w:val="20"/>
+              </w:rPr>
+            </w:pPr>
+            <w:r>
+              <w:rPr>
+                <w:rFonts w:asciiTheme="majorHAnsi" w:eastAsiaTheme="majorHAnsi" w:hAnsiTheme="majorHAnsi" w:cs="Segoe UI" w:hint="eastAsia"/>
+                <w:b/>
+                <w:bCs/>
+                <w:kern w:val="0"/>
+                <w:szCs w:val="20"/>
+              </w:rPr>
+              <w:t>7</w:t>
+            </w:r>
+            <w:r>
+              <w:rPr>
+                <w:rFonts w:asciiTheme="majorHAnsi" w:eastAsiaTheme="majorHAnsi" w:hAnsiTheme="majorHAnsi" w:cs="Segoe UI"/>
+                <w:b/>
+                <w:bCs/>
+                <w:kern w:val="0"/>
+                <w:szCs w:val="20"/>
+              </w:rPr>
+              <w:t>,110</w:t>
+            </w:r>
+          </w:p>
+        </w:tc>
+      </w:tr>
+    </w:tbl>
+    <w:p>
+      <w:pPr>
+        <w:pStyle w:val="a3"/>
+        <w:widowControl/>
+        <w:wordWrap/>
+        <w:autoSpaceDE/>
+        <w:autoSpaceDN/>
+        <w:ind w:leftChars="0"/>
+        <w:rPr>
+          <w:rFonts w:hint="eastAsia"/>
+          <w:szCs w:val="20"/>
+        </w:rPr>
+      </w:pPr>
     </w:p>
     <w:p>
       <w:pPr>
@@ -3036,36 +4440,16 @@
       </w:r>
       <w:r>
         <w:rPr>
+          <w:szCs w:val="20"/>
+        </w:rPr>
+        <w:t xml:space="preserve">Yolov5 </w:t>
+      </w:r>
+      <w:r>
+        <w:rPr>
           <w:rFonts w:hint="eastAsia"/>
           <w:szCs w:val="20"/>
         </w:rPr>
-        <w:t>O</w:t>
-      </w:r>
-      <w:r>
-        <w:rPr>
-          <w:szCs w:val="20"/>
-        </w:rPr>
-        <w:t xml:space="preserve">ne-stage </w:t>
-      </w:r>
-      <w:r>
-        <w:rPr>
-          <w:rFonts w:hint="eastAsia"/>
-          <w:szCs w:val="20"/>
-        </w:rPr>
-        <w:t>d</w:t>
-      </w:r>
-      <w:r>
-        <w:rPr>
-          <w:szCs w:val="20"/>
-        </w:rPr>
-        <w:t>etection</w:t>
-      </w:r>
-      <w:r>
-        <w:rPr>
-          <w:rFonts w:hint="eastAsia"/>
-          <w:szCs w:val="20"/>
-        </w:rPr>
-        <w:t xml:space="preserve">모델 선정 및 </w:t>
+        <w:t xml:space="preserve">모델 훈련 및 </w:t>
       </w:r>
       <w:r>
         <w:rPr>
@@ -3145,6 +4529,502 @@
           <w:szCs w:val="20"/>
         </w:rPr>
       </w:pPr>
+      <w:r>
+        <w:rPr>
+          <w:b/>
+          <w:bCs/>
+          <w:szCs w:val="20"/>
+        </w:rPr>
+        <w:lastRenderedPageBreak/>
+        <w:t xml:space="preserve">1. </w:t>
+      </w:r>
+      <w:proofErr w:type="spellStart"/>
+      <w:proofErr w:type="gramStart"/>
+      <w:r>
+        <w:rPr>
+          <w:b/>
+          <w:bCs/>
+          <w:szCs w:val="20"/>
+        </w:rPr>
+        <w:t>Multi Processing</w:t>
+      </w:r>
+      <w:proofErr w:type="spellEnd"/>
+      <w:proofErr w:type="gramEnd"/>
+    </w:p>
+    <w:p>
+      <w:pPr>
+        <w:widowControl/>
+        <w:wordWrap/>
+        <w:autoSpaceDE/>
+        <w:autoSpaceDN/>
+        <w:rPr>
+          <w:szCs w:val="20"/>
+        </w:rPr>
+      </w:pPr>
+      <w:r>
+        <w:rPr>
+          <w:szCs w:val="20"/>
+        </w:rPr>
+        <w:t>- Detect.py</w:t>
+      </w:r>
+      <w:r>
+        <w:rPr>
+          <w:szCs w:val="20"/>
+        </w:rPr>
+        <w:t xml:space="preserve"> </w:t>
+      </w:r>
+      <w:r>
+        <w:rPr>
+          <w:rFonts w:hint="eastAsia"/>
+          <w:szCs w:val="20"/>
+        </w:rPr>
+        <w:t xml:space="preserve">수정 </w:t>
+      </w:r>
+      <w:r>
+        <w:rPr>
+          <w:szCs w:val="20"/>
+        </w:rPr>
+        <w:br/>
+        <w:t>(24</w:t>
+      </w:r>
+      <w:r>
+        <w:rPr>
+          <w:rFonts w:hint="eastAsia"/>
+          <w:szCs w:val="20"/>
+        </w:rPr>
+        <w:t>시간 w</w:t>
+      </w:r>
+      <w:r>
+        <w:rPr>
+          <w:szCs w:val="20"/>
+        </w:rPr>
+        <w:t>ebcam</w:t>
+      </w:r>
+      <w:r>
+        <w:rPr>
+          <w:rFonts w:hint="eastAsia"/>
+          <w:szCs w:val="20"/>
+        </w:rPr>
+        <w:t xml:space="preserve">새로울 </w:t>
+      </w:r>
+      <w:r>
+        <w:rPr>
+          <w:szCs w:val="20"/>
+        </w:rPr>
+        <w:t xml:space="preserve">object </w:t>
+      </w:r>
+      <w:r>
+        <w:rPr>
+          <w:rFonts w:hint="eastAsia"/>
+          <w:szCs w:val="20"/>
+        </w:rPr>
+        <w:t xml:space="preserve">탐지할 때 </w:t>
+      </w:r>
+      <w:r>
+        <w:rPr>
+          <w:szCs w:val="20"/>
+        </w:rPr>
+        <w:t>Database</w:t>
+      </w:r>
+      <w:r>
+        <w:rPr>
+          <w:rFonts w:hint="eastAsia"/>
+          <w:szCs w:val="20"/>
+        </w:rPr>
+        <w:t xml:space="preserve">에 </w:t>
+      </w:r>
+      <w:r>
+        <w:rPr>
+          <w:szCs w:val="20"/>
+        </w:rPr>
+        <w:t xml:space="preserve">data insert + </w:t>
+      </w:r>
+      <w:r>
+        <w:rPr>
+          <w:rFonts w:hint="eastAsia"/>
+          <w:szCs w:val="20"/>
+        </w:rPr>
+        <w:t>G</w:t>
+      </w:r>
+      <w:r>
+        <w:rPr>
+          <w:szCs w:val="20"/>
+        </w:rPr>
+        <w:t>UI)</w:t>
+      </w:r>
+    </w:p>
+    <w:p>
+      <w:pPr>
+        <w:widowControl/>
+        <w:wordWrap/>
+        <w:autoSpaceDE/>
+        <w:autoSpaceDN/>
+        <w:rPr>
+          <w:szCs w:val="20"/>
+        </w:rPr>
+      </w:pPr>
+      <w:r>
+        <w:rPr>
+          <w:rFonts w:hint="eastAsia"/>
+          <w:szCs w:val="20"/>
+        </w:rPr>
+        <w:t>-</w:t>
+      </w:r>
+      <w:r>
+        <w:rPr>
+          <w:szCs w:val="20"/>
+        </w:rPr>
+        <w:t xml:space="preserve"> Object tracking (</w:t>
+      </w:r>
+      <w:r>
+        <w:rPr>
+          <w:rFonts w:hint="eastAsia"/>
+          <w:szCs w:val="20"/>
+        </w:rPr>
+        <w:t xml:space="preserve">같은 물체 </w:t>
+      </w:r>
+      <w:proofErr w:type="gramStart"/>
+      <w:r>
+        <w:rPr>
+          <w:rFonts w:hint="eastAsia"/>
+          <w:szCs w:val="20"/>
+        </w:rPr>
+        <w:t>파악</w:t>
+      </w:r>
+      <w:r>
+        <w:rPr>
+          <w:szCs w:val="20"/>
+        </w:rPr>
+        <w:t xml:space="preserve"> &gt;</w:t>
+      </w:r>
+      <w:proofErr w:type="gramEnd"/>
+      <w:r>
+        <w:rPr>
+          <w:szCs w:val="20"/>
+        </w:rPr>
+        <w:t xml:space="preserve">&gt; </w:t>
+      </w:r>
+      <w:r>
+        <w:rPr>
+          <w:rFonts w:hint="eastAsia"/>
+          <w:szCs w:val="20"/>
+        </w:rPr>
+        <w:t>이름 다르게 설정</w:t>
+      </w:r>
+      <w:r>
+        <w:rPr>
+          <w:szCs w:val="20"/>
+        </w:rPr>
+        <w:t>)</w:t>
+      </w:r>
+    </w:p>
+    <w:p>
+      <w:pPr>
+        <w:widowControl/>
+        <w:wordWrap/>
+        <w:autoSpaceDE/>
+        <w:autoSpaceDN/>
+        <w:rPr>
+          <w:rFonts w:hint="eastAsia"/>
+          <w:szCs w:val="20"/>
+        </w:rPr>
+      </w:pPr>
+    </w:p>
+    <w:p>
+      <w:pPr>
+        <w:widowControl/>
+        <w:wordWrap/>
+        <w:autoSpaceDE/>
+        <w:autoSpaceDN/>
+        <w:rPr>
+          <w:b/>
+          <w:bCs/>
+          <w:szCs w:val="20"/>
+        </w:rPr>
+      </w:pPr>
+      <w:r>
+        <w:rPr>
+          <w:b/>
+          <w:bCs/>
+          <w:szCs w:val="20"/>
+        </w:rPr>
+        <w:t>2. Database</w:t>
+      </w:r>
+    </w:p>
+    <w:p>
+      <w:pPr>
+        <w:widowControl/>
+        <w:wordWrap/>
+        <w:autoSpaceDE/>
+        <w:autoSpaceDN/>
+        <w:rPr>
+          <w:szCs w:val="20"/>
+        </w:rPr>
+      </w:pPr>
+      <w:r>
+        <w:rPr>
+          <w:rFonts w:hint="eastAsia"/>
+          <w:szCs w:val="20"/>
+        </w:rPr>
+        <w:t>-</w:t>
+      </w:r>
+      <w:r>
+        <w:rPr>
+          <w:szCs w:val="20"/>
+        </w:rPr>
+        <w:t xml:space="preserve"> DB </w:t>
+      </w:r>
+      <w:r>
+        <w:rPr>
+          <w:rFonts w:hint="eastAsia"/>
+          <w:szCs w:val="20"/>
+        </w:rPr>
+        <w:t xml:space="preserve">및 </w:t>
+      </w:r>
+      <w:r>
+        <w:rPr>
+          <w:szCs w:val="20"/>
+        </w:rPr>
+        <w:t xml:space="preserve">table </w:t>
+      </w:r>
+      <w:r>
+        <w:rPr>
+          <w:rFonts w:hint="eastAsia"/>
+          <w:szCs w:val="20"/>
+        </w:rPr>
+        <w:t>설정</w:t>
+      </w:r>
+      <w:r>
+        <w:rPr>
+          <w:rFonts w:hint="eastAsia"/>
+          <w:szCs w:val="20"/>
+        </w:rPr>
+        <w:t xml:space="preserve"> </w:t>
+      </w:r>
+      <w:r>
+        <w:rPr>
+          <w:szCs w:val="20"/>
+        </w:rPr>
+        <w:t>(</w:t>
+      </w:r>
+      <w:r>
+        <w:rPr>
+          <w:rFonts w:hint="eastAsia"/>
+          <w:szCs w:val="20"/>
+        </w:rPr>
+        <w:t>c</w:t>
+      </w:r>
+      <w:r>
+        <w:rPr>
+          <w:szCs w:val="20"/>
+        </w:rPr>
+        <w:t xml:space="preserve">olumn </w:t>
+      </w:r>
+      <w:r>
+        <w:rPr>
+          <w:rFonts w:hint="eastAsia"/>
+          <w:szCs w:val="20"/>
+        </w:rPr>
+        <w:t>설정</w:t>
+      </w:r>
+      <w:r>
+        <w:rPr>
+          <w:szCs w:val="20"/>
+        </w:rPr>
+        <w:t>)</w:t>
+      </w:r>
+    </w:p>
+    <w:p>
+      <w:pPr>
+        <w:widowControl/>
+        <w:wordWrap/>
+        <w:autoSpaceDE/>
+        <w:autoSpaceDN/>
+        <w:rPr>
+          <w:rFonts w:hint="eastAsia"/>
+          <w:szCs w:val="20"/>
+        </w:rPr>
+      </w:pPr>
+      <w:r>
+        <w:rPr>
+          <w:rFonts w:hint="eastAsia"/>
+          <w:szCs w:val="20"/>
+        </w:rPr>
+        <w:t>-</w:t>
+      </w:r>
+      <w:r>
+        <w:rPr>
+          <w:szCs w:val="20"/>
+        </w:rPr>
+        <w:t xml:space="preserve"> </w:t>
+      </w:r>
+      <w:r>
+        <w:rPr>
+          <w:rFonts w:hint="eastAsia"/>
+          <w:szCs w:val="20"/>
+        </w:rPr>
+        <w:t xml:space="preserve">실제 </w:t>
+      </w:r>
+      <w:r>
+        <w:rPr>
+          <w:szCs w:val="20"/>
+        </w:rPr>
+        <w:t>Database</w:t>
+      </w:r>
+      <w:r>
+        <w:rPr>
+          <w:rFonts w:hint="eastAsia"/>
+          <w:szCs w:val="20"/>
+        </w:rPr>
+        <w:t xml:space="preserve">에 넣어서 저장할 </w:t>
+      </w:r>
+      <w:r>
+        <w:rPr>
+          <w:szCs w:val="20"/>
+        </w:rPr>
+        <w:t xml:space="preserve">data </w:t>
+      </w:r>
+      <w:r>
+        <w:rPr>
+          <w:rFonts w:hint="eastAsia"/>
+          <w:szCs w:val="20"/>
+        </w:rPr>
+        <w:t>짜는 알고리즘 (</w:t>
+      </w:r>
+      <w:r>
+        <w:rPr>
+          <w:szCs w:val="20"/>
+        </w:rPr>
+        <w:t xml:space="preserve">object tracking </w:t>
+      </w:r>
+      <w:r>
+        <w:rPr>
+          <w:rFonts w:hint="eastAsia"/>
+          <w:szCs w:val="20"/>
+        </w:rPr>
+        <w:t>연장선</w:t>
+      </w:r>
+      <w:r>
+        <w:rPr>
+          <w:szCs w:val="20"/>
+        </w:rPr>
+        <w:t>)</w:t>
+      </w:r>
+    </w:p>
+    <w:p>
+      <w:pPr>
+        <w:widowControl/>
+        <w:wordWrap/>
+        <w:autoSpaceDE/>
+        <w:autoSpaceDN/>
+        <w:rPr>
+          <w:szCs w:val="20"/>
+        </w:rPr>
+      </w:pPr>
+      <w:r>
+        <w:rPr>
+          <w:rFonts w:hint="eastAsia"/>
+          <w:szCs w:val="20"/>
+        </w:rPr>
+        <w:t>-</w:t>
+      </w:r>
+      <w:r>
+        <w:rPr>
+          <w:szCs w:val="20"/>
+        </w:rPr>
+        <w:t xml:space="preserve"> </w:t>
+      </w:r>
+      <w:r>
+        <w:rPr>
+          <w:rFonts w:hint="eastAsia"/>
+          <w:szCs w:val="20"/>
+        </w:rPr>
+        <w:t>데이터를 어떻게 활용해서 분석할지</w:t>
+      </w:r>
+    </w:p>
+    <w:p>
+      <w:pPr>
+        <w:widowControl/>
+        <w:wordWrap/>
+        <w:autoSpaceDE/>
+        <w:autoSpaceDN/>
+        <w:rPr>
+          <w:rFonts w:hint="eastAsia"/>
+          <w:szCs w:val="20"/>
+        </w:rPr>
+      </w:pPr>
+    </w:p>
+    <w:p>
+      <w:pPr>
+        <w:widowControl/>
+        <w:wordWrap/>
+        <w:autoSpaceDE/>
+        <w:autoSpaceDN/>
+        <w:rPr>
+          <w:b/>
+          <w:bCs/>
+          <w:szCs w:val="20"/>
+        </w:rPr>
+      </w:pPr>
+      <w:r>
+        <w:rPr>
+          <w:b/>
+          <w:bCs/>
+          <w:szCs w:val="20"/>
+        </w:rPr>
+        <w:t>3. GUI</w:t>
+      </w:r>
+      <w:r>
+        <w:rPr>
+          <w:b/>
+          <w:bCs/>
+          <w:szCs w:val="20"/>
+        </w:rPr>
+        <w:br/>
+      </w:r>
+      <w:r>
+        <w:rPr>
+          <w:szCs w:val="20"/>
+        </w:rPr>
+        <w:t xml:space="preserve">- </w:t>
+      </w:r>
+      <w:r>
+        <w:rPr>
+          <w:rFonts w:hint="eastAsia"/>
+          <w:szCs w:val="20"/>
+        </w:rPr>
+        <w:t>p</w:t>
+      </w:r>
+      <w:r>
+        <w:rPr>
+          <w:szCs w:val="20"/>
+        </w:rPr>
+        <w:t>yside6 + pyqt5</w:t>
+      </w:r>
+    </w:p>
+    <w:p>
+      <w:pPr>
+        <w:widowControl/>
+        <w:wordWrap/>
+        <w:autoSpaceDE/>
+        <w:autoSpaceDN/>
+        <w:rPr>
+          <w:szCs w:val="20"/>
+        </w:rPr>
+      </w:pPr>
+      <w:r>
+        <w:rPr>
+          <w:rFonts w:hint="eastAsia"/>
+          <w:szCs w:val="20"/>
+        </w:rPr>
+        <w:t>-</w:t>
+      </w:r>
+      <w:r>
+        <w:rPr>
+          <w:szCs w:val="20"/>
+        </w:rPr>
+        <w:t xml:space="preserve"> </w:t>
+      </w:r>
     </w:p>
     <w:sectPr>
       <w:pgSz w:w="11906" w:h="16838"/>
@@ -4611,7 +6491,7 @@
   <w:style w:type="paragraph" w:default="1" w:styleId="a">
     <w:name w:val="Normal"/>
     <w:qFormat/>
-    <w:rsid w:val="006E0571"/>
+    <w:rsid w:val="000E0F65"/>
     <w:pPr>
       <w:widowControl w:val="0"/>
       <w:wordWrap w:val="0"/>

--- a/2023.02/02.21.d98_AI_project/2팀_프로젝트_계획서.docx
+++ b/2023.02/02.21.d98_AI_project/2팀_프로젝트_계획서.docx
@@ -4385,6 +4385,556 @@
         <w:autoSpaceDN/>
         <w:ind w:leftChars="0"/>
         <w:rPr>
+          <w:szCs w:val="20"/>
+        </w:rPr>
+      </w:pPr>
+    </w:p>
+    <w:p>
+      <w:pPr>
+        <w:widowControl/>
+        <w:wordWrap/>
+        <w:autoSpaceDE/>
+        <w:autoSpaceDN/>
+        <w:ind w:leftChars="200" w:left="400"/>
+        <w:rPr>
+          <w:b/>
+          <w:bCs/>
+          <w:szCs w:val="20"/>
+        </w:rPr>
+      </w:pPr>
+      <w:r>
+        <w:rPr>
+          <w:b/>
+          <w:bCs/>
+          <w:szCs w:val="20"/>
+        </w:rPr>
+        <w:t xml:space="preserve">1. </w:t>
+      </w:r>
+      <w:proofErr w:type="gramStart"/>
+      <w:r>
+        <w:rPr>
+          <w:b/>
+          <w:bCs/>
+          <w:szCs w:val="20"/>
+        </w:rPr>
+        <w:t>Multi Processing</w:t>
+      </w:r>
+      <w:proofErr w:type="gramEnd"/>
+    </w:p>
+    <w:p>
+      <w:pPr>
+        <w:widowControl/>
+        <w:wordWrap/>
+        <w:autoSpaceDE/>
+        <w:autoSpaceDN/>
+        <w:ind w:leftChars="200" w:left="400"/>
+        <w:rPr>
+          <w:szCs w:val="20"/>
+        </w:rPr>
+      </w:pPr>
+      <w:r>
+        <w:rPr>
+          <w:szCs w:val="20"/>
+        </w:rPr>
+        <w:t xml:space="preserve">- Detect.py </w:t>
+      </w:r>
+      <w:r>
+        <w:rPr>
+          <w:rFonts w:hint="eastAsia"/>
+          <w:szCs w:val="20"/>
+        </w:rPr>
+        <w:t xml:space="preserve">수정 </w:t>
+      </w:r>
+      <w:r>
+        <w:rPr>
+          <w:szCs w:val="20"/>
+        </w:rPr>
+        <w:br/>
+        <w:t>(24</w:t>
+      </w:r>
+      <w:r>
+        <w:rPr>
+          <w:rFonts w:hint="eastAsia"/>
+          <w:szCs w:val="20"/>
+        </w:rPr>
+        <w:t>시간 w</w:t>
+      </w:r>
+      <w:r>
+        <w:rPr>
+          <w:szCs w:val="20"/>
+        </w:rPr>
+        <w:t>ebcam</w:t>
+      </w:r>
+      <w:r>
+        <w:rPr>
+          <w:rFonts w:hint="eastAsia"/>
+          <w:szCs w:val="20"/>
+        </w:rPr>
+        <w:t xml:space="preserve">새로울 </w:t>
+      </w:r>
+      <w:r>
+        <w:rPr>
+          <w:szCs w:val="20"/>
+        </w:rPr>
+        <w:t xml:space="preserve">object </w:t>
+      </w:r>
+      <w:r>
+        <w:rPr>
+          <w:rFonts w:hint="eastAsia"/>
+          <w:szCs w:val="20"/>
+        </w:rPr>
+        <w:t xml:space="preserve">탐지할 때 </w:t>
+      </w:r>
+      <w:r>
+        <w:rPr>
+          <w:szCs w:val="20"/>
+        </w:rPr>
+        <w:t>Database</w:t>
+      </w:r>
+      <w:r>
+        <w:rPr>
+          <w:rFonts w:hint="eastAsia"/>
+          <w:szCs w:val="20"/>
+        </w:rPr>
+        <w:t xml:space="preserve">에 </w:t>
+      </w:r>
+      <w:r>
+        <w:rPr>
+          <w:szCs w:val="20"/>
+        </w:rPr>
+        <w:t xml:space="preserve">data insert + </w:t>
+      </w:r>
+      <w:r>
+        <w:rPr>
+          <w:rFonts w:hint="eastAsia"/>
+          <w:szCs w:val="20"/>
+        </w:rPr>
+        <w:t>G</w:t>
+      </w:r>
+      <w:r>
+        <w:rPr>
+          <w:szCs w:val="20"/>
+        </w:rPr>
+        <w:t>UI)</w:t>
+      </w:r>
+    </w:p>
+    <w:p>
+      <w:pPr>
+        <w:widowControl/>
+        <w:wordWrap/>
+        <w:autoSpaceDE/>
+        <w:autoSpaceDN/>
+        <w:ind w:leftChars="200" w:left="400"/>
+        <w:rPr>
+          <w:szCs w:val="20"/>
+        </w:rPr>
+      </w:pPr>
+      <w:r>
+        <w:rPr>
+          <w:rFonts w:hint="eastAsia"/>
+          <w:szCs w:val="20"/>
+        </w:rPr>
+        <w:lastRenderedPageBreak/>
+        <w:t>-</w:t>
+      </w:r>
+      <w:r>
+        <w:rPr>
+          <w:szCs w:val="20"/>
+        </w:rPr>
+        <w:t xml:space="preserve"> Object tracking (</w:t>
+      </w:r>
+      <w:r>
+        <w:rPr>
+          <w:rFonts w:hint="eastAsia"/>
+          <w:szCs w:val="20"/>
+        </w:rPr>
+        <w:t xml:space="preserve">같은 물체 </w:t>
+      </w:r>
+      <w:proofErr w:type="gramStart"/>
+      <w:r>
+        <w:rPr>
+          <w:rFonts w:hint="eastAsia"/>
+          <w:szCs w:val="20"/>
+        </w:rPr>
+        <w:t>파악</w:t>
+      </w:r>
+      <w:r>
+        <w:rPr>
+          <w:szCs w:val="20"/>
+        </w:rPr>
+        <w:t xml:space="preserve"> &gt;</w:t>
+      </w:r>
+      <w:proofErr w:type="gramEnd"/>
+      <w:r>
+        <w:rPr>
+          <w:szCs w:val="20"/>
+        </w:rPr>
+        <w:t xml:space="preserve">&gt; </w:t>
+      </w:r>
+      <w:r>
+        <w:rPr>
+          <w:rFonts w:hint="eastAsia"/>
+          <w:szCs w:val="20"/>
+        </w:rPr>
+        <w:t>이름 다르게 설정</w:t>
+      </w:r>
+      <w:r>
+        <w:rPr>
+          <w:szCs w:val="20"/>
+        </w:rPr>
+        <w:t>)</w:t>
+      </w:r>
+    </w:p>
+    <w:p>
+      <w:pPr>
+        <w:widowControl/>
+        <w:wordWrap/>
+        <w:autoSpaceDE/>
+        <w:autoSpaceDN/>
+        <w:ind w:leftChars="200" w:left="400"/>
+        <w:rPr>
+          <w:rFonts w:hint="eastAsia"/>
+          <w:szCs w:val="20"/>
+        </w:rPr>
+      </w:pPr>
+    </w:p>
+    <w:p>
+      <w:pPr>
+        <w:widowControl/>
+        <w:wordWrap/>
+        <w:autoSpaceDE/>
+        <w:autoSpaceDN/>
+        <w:ind w:leftChars="200" w:left="400"/>
+        <w:rPr>
+          <w:b/>
+          <w:bCs/>
+          <w:szCs w:val="20"/>
+        </w:rPr>
+      </w:pPr>
+      <w:r>
+        <w:rPr>
+          <w:b/>
+          <w:bCs/>
+          <w:szCs w:val="20"/>
+        </w:rPr>
+        <w:t>2. Database</w:t>
+      </w:r>
+    </w:p>
+    <w:p>
+      <w:pPr>
+        <w:widowControl/>
+        <w:wordWrap/>
+        <w:autoSpaceDE/>
+        <w:autoSpaceDN/>
+        <w:ind w:leftChars="200" w:left="400"/>
+        <w:rPr>
+          <w:szCs w:val="20"/>
+        </w:rPr>
+      </w:pPr>
+      <w:r>
+        <w:rPr>
+          <w:rFonts w:hint="eastAsia"/>
+          <w:szCs w:val="20"/>
+        </w:rPr>
+        <w:t>-</w:t>
+      </w:r>
+      <w:r>
+        <w:rPr>
+          <w:szCs w:val="20"/>
+        </w:rPr>
+        <w:t xml:space="preserve"> DB </w:t>
+      </w:r>
+      <w:r>
+        <w:rPr>
+          <w:rFonts w:hint="eastAsia"/>
+          <w:szCs w:val="20"/>
+        </w:rPr>
+        <w:t xml:space="preserve">및 </w:t>
+      </w:r>
+      <w:r>
+        <w:rPr>
+          <w:szCs w:val="20"/>
+        </w:rPr>
+        <w:t xml:space="preserve">table </w:t>
+      </w:r>
+      <w:r>
+        <w:rPr>
+          <w:rFonts w:hint="eastAsia"/>
+          <w:szCs w:val="20"/>
+        </w:rPr>
+        <w:t xml:space="preserve">설정 </w:t>
+      </w:r>
+      <w:r>
+        <w:rPr>
+          <w:szCs w:val="20"/>
+        </w:rPr>
+        <w:t>(</w:t>
+      </w:r>
+      <w:r>
+        <w:rPr>
+          <w:rFonts w:hint="eastAsia"/>
+          <w:szCs w:val="20"/>
+        </w:rPr>
+        <w:t>c</w:t>
+      </w:r>
+      <w:r>
+        <w:rPr>
+          <w:szCs w:val="20"/>
+        </w:rPr>
+        <w:t xml:space="preserve">olumn </w:t>
+      </w:r>
+      <w:r>
+        <w:rPr>
+          <w:rFonts w:hint="eastAsia"/>
+          <w:szCs w:val="20"/>
+        </w:rPr>
+        <w:t>설정</w:t>
+      </w:r>
+      <w:r>
+        <w:rPr>
+          <w:szCs w:val="20"/>
+        </w:rPr>
+        <w:t>)</w:t>
+      </w:r>
+    </w:p>
+    <w:p>
+      <w:pPr>
+        <w:widowControl/>
+        <w:wordWrap/>
+        <w:autoSpaceDE/>
+        <w:autoSpaceDN/>
+        <w:ind w:leftChars="200" w:left="400"/>
+        <w:rPr>
+          <w:rFonts w:hint="eastAsia"/>
+          <w:szCs w:val="20"/>
+        </w:rPr>
+      </w:pPr>
+      <w:r>
+        <w:rPr>
+          <w:rFonts w:hint="eastAsia"/>
+          <w:szCs w:val="20"/>
+        </w:rPr>
+        <w:t>-</w:t>
+      </w:r>
+      <w:r>
+        <w:rPr>
+          <w:szCs w:val="20"/>
+        </w:rPr>
+        <w:t xml:space="preserve"> </w:t>
+      </w:r>
+      <w:r>
+        <w:rPr>
+          <w:rFonts w:hint="eastAsia"/>
+          <w:szCs w:val="20"/>
+        </w:rPr>
+        <w:t xml:space="preserve">실제 </w:t>
+      </w:r>
+      <w:r>
+        <w:rPr>
+          <w:szCs w:val="20"/>
+        </w:rPr>
+        <w:t>Database</w:t>
+      </w:r>
+      <w:r>
+        <w:rPr>
+          <w:rFonts w:hint="eastAsia"/>
+          <w:szCs w:val="20"/>
+        </w:rPr>
+        <w:t xml:space="preserve">에 넣어서 저장할 </w:t>
+      </w:r>
+      <w:r>
+        <w:rPr>
+          <w:szCs w:val="20"/>
+        </w:rPr>
+        <w:t xml:space="preserve">data </w:t>
+      </w:r>
+      <w:r>
+        <w:rPr>
+          <w:rFonts w:hint="eastAsia"/>
+          <w:szCs w:val="20"/>
+        </w:rPr>
+        <w:t>짜는 알고리즘 (</w:t>
+      </w:r>
+      <w:r>
+        <w:rPr>
+          <w:szCs w:val="20"/>
+        </w:rPr>
+        <w:t xml:space="preserve">object tracking </w:t>
+      </w:r>
+      <w:r>
+        <w:rPr>
+          <w:rFonts w:hint="eastAsia"/>
+          <w:szCs w:val="20"/>
+        </w:rPr>
+        <w:t>연장선</w:t>
+      </w:r>
+      <w:r>
+        <w:rPr>
+          <w:szCs w:val="20"/>
+        </w:rPr>
+        <w:t>)</w:t>
+      </w:r>
+    </w:p>
+    <w:p>
+      <w:pPr>
+        <w:widowControl/>
+        <w:wordWrap/>
+        <w:autoSpaceDE/>
+        <w:autoSpaceDN/>
+        <w:ind w:leftChars="200" w:left="400"/>
+        <w:rPr>
+          <w:szCs w:val="20"/>
+        </w:rPr>
+      </w:pPr>
+      <w:r>
+        <w:rPr>
+          <w:rFonts w:hint="eastAsia"/>
+          <w:szCs w:val="20"/>
+        </w:rPr>
+        <w:t>-</w:t>
+      </w:r>
+      <w:r>
+        <w:rPr>
+          <w:szCs w:val="20"/>
+        </w:rPr>
+        <w:t xml:space="preserve"> </w:t>
+      </w:r>
+      <w:r>
+        <w:rPr>
+          <w:rFonts w:hint="eastAsia"/>
+          <w:szCs w:val="20"/>
+        </w:rPr>
+        <w:t>데이터를 어떻게 활용해서 분석할지</w:t>
+      </w:r>
+    </w:p>
+    <w:p>
+      <w:pPr>
+        <w:widowControl/>
+        <w:wordWrap/>
+        <w:autoSpaceDE/>
+        <w:autoSpaceDN/>
+        <w:ind w:leftChars="200" w:left="400"/>
+        <w:rPr>
+          <w:rFonts w:hint="eastAsia"/>
+          <w:szCs w:val="20"/>
+        </w:rPr>
+      </w:pPr>
+    </w:p>
+    <w:p>
+      <w:pPr>
+        <w:widowControl/>
+        <w:wordWrap/>
+        <w:autoSpaceDE/>
+        <w:autoSpaceDN/>
+        <w:ind w:leftChars="200" w:left="400"/>
+        <w:rPr>
+          <w:b/>
+          <w:bCs/>
+          <w:szCs w:val="20"/>
+        </w:rPr>
+      </w:pPr>
+      <w:r>
+        <w:rPr>
+          <w:b/>
+          <w:bCs/>
+          <w:szCs w:val="20"/>
+        </w:rPr>
+        <w:t>3. GUI</w:t>
+      </w:r>
+      <w:r>
+        <w:rPr>
+          <w:b/>
+          <w:bCs/>
+          <w:szCs w:val="20"/>
+        </w:rPr>
+        <w:br/>
+      </w:r>
+      <w:r>
+        <w:rPr>
+          <w:szCs w:val="20"/>
+        </w:rPr>
+        <w:t xml:space="preserve">- </w:t>
+      </w:r>
+      <w:r>
+        <w:rPr>
+          <w:rFonts w:hint="eastAsia"/>
+          <w:szCs w:val="20"/>
+        </w:rPr>
+        <w:t>p</w:t>
+      </w:r>
+      <w:r>
+        <w:rPr>
+          <w:szCs w:val="20"/>
+        </w:rPr>
+        <w:t>yside6 + pyqt5</w:t>
+      </w:r>
+    </w:p>
+    <w:p>
+      <w:pPr>
+        <w:widowControl/>
+        <w:wordWrap/>
+        <w:autoSpaceDE/>
+        <w:autoSpaceDN/>
+        <w:ind w:leftChars="200" w:left="400"/>
+        <w:rPr>
+          <w:rFonts w:hint="eastAsia"/>
+          <w:szCs w:val="20"/>
+        </w:rPr>
+      </w:pPr>
+      <w:r>
+        <w:rPr>
+          <w:rFonts w:hint="eastAsia"/>
+          <w:szCs w:val="20"/>
+        </w:rPr>
+        <w:t>-</w:t>
+      </w:r>
+      <w:r>
+        <w:rPr>
+          <w:szCs w:val="20"/>
+        </w:rPr>
+        <w:t xml:space="preserve"> </w:t>
+      </w:r>
+      <w:r>
+        <w:rPr>
+          <w:rFonts w:hint="eastAsia"/>
+          <w:szCs w:val="20"/>
+        </w:rPr>
+        <w:t>큰 틀은 같이 짜고,</w:t>
+      </w:r>
+      <w:r>
+        <w:rPr>
+          <w:szCs w:val="20"/>
+        </w:rPr>
+        <w:t xml:space="preserve"> </w:t>
+      </w:r>
+      <w:r>
+        <w:rPr>
+          <w:rFonts w:hint="eastAsia"/>
+          <w:szCs w:val="20"/>
+        </w:rPr>
+        <w:t>그</w:t>
+      </w:r>
+      <w:r>
+        <w:rPr>
+          <w:szCs w:val="20"/>
+        </w:rPr>
+        <w:t xml:space="preserve"> </w:t>
+      </w:r>
+      <w:r>
+        <w:rPr>
+          <w:rFonts w:hint="eastAsia"/>
+          <w:szCs w:val="20"/>
+        </w:rPr>
+        <w:t>안에 기능들은 개별로 진행</w:t>
+      </w:r>
+    </w:p>
+    <w:p>
+      <w:pPr>
+        <w:widowControl/>
+        <w:wordWrap/>
+        <w:autoSpaceDE/>
+        <w:autoSpaceDN/>
+        <w:rPr>
           <w:rFonts w:hint="eastAsia"/>
           <w:szCs w:val="20"/>
         </w:rPr>
@@ -4467,42 +5017,17 @@
     </w:p>
     <w:p>
       <w:pPr>
+        <w:pStyle w:val="a3"/>
         <w:widowControl/>
         <w:wordWrap/>
         <w:autoSpaceDE/>
         <w:autoSpaceDN/>
-        <w:rPr>
-          <w:b/>
-          <w:bCs/>
-          <w:szCs w:val="20"/>
-        </w:rPr>
-      </w:pPr>
-      <w:r>
+        <w:ind w:leftChars="0"/>
         <w:rPr>
           <w:rFonts w:hint="eastAsia"/>
-          <w:b/>
-          <w:bCs/>
-          <w:szCs w:val="20"/>
-        </w:rPr>
-        <w:t>-</w:t>
-      </w:r>
-      <w:r>
-        <w:rPr>
-          <w:b/>
-          <w:bCs/>
-          <w:szCs w:val="20"/>
-        </w:rPr>
-        <w:t xml:space="preserve"> 2 </w:t>
-      </w:r>
-      <w:r>
-        <w:rPr>
-          <w:rFonts w:hint="eastAsia"/>
-          <w:b/>
-          <w:bCs/>
-          <w:szCs w:val="20"/>
-        </w:rPr>
-        <w:t>주차</w:t>
-      </w:r>
+          <w:szCs w:val="20"/>
+        </w:rPr>
+      </w:pPr>
     </w:p>
     <w:p>
       <w:pPr>
@@ -4516,6 +5041,32 @@
           <w:szCs w:val="20"/>
         </w:rPr>
       </w:pPr>
+      <w:r>
+        <w:rPr>
+          <w:rFonts w:hint="eastAsia"/>
+          <w:b/>
+          <w:bCs/>
+          <w:szCs w:val="20"/>
+        </w:rPr>
+        <w:t>-</w:t>
+      </w:r>
+      <w:r>
+        <w:rPr>
+          <w:b/>
+          <w:bCs/>
+          <w:szCs w:val="20"/>
+        </w:rPr>
+        <w:t xml:space="preserve"> 2 </w:t>
+      </w:r>
+      <w:r>
+        <w:rPr>
+          <w:rFonts w:hint="eastAsia"/>
+          <w:b/>
+          <w:bCs/>
+          <w:szCs w:val="20"/>
+        </w:rPr>
+        <w:t>주차</w:t>
+      </w:r>
     </w:p>
     <w:p>
       <w:pPr>
@@ -4529,502 +5080,6 @@
           <w:szCs w:val="20"/>
         </w:rPr>
       </w:pPr>
-      <w:r>
-        <w:rPr>
-          <w:b/>
-          <w:bCs/>
-          <w:szCs w:val="20"/>
-        </w:rPr>
-        <w:lastRenderedPageBreak/>
-        <w:t xml:space="preserve">1. </w:t>
-      </w:r>
-      <w:proofErr w:type="spellStart"/>
-      <w:proofErr w:type="gramStart"/>
-      <w:r>
-        <w:rPr>
-          <w:b/>
-          <w:bCs/>
-          <w:szCs w:val="20"/>
-        </w:rPr>
-        <w:t>Multi Processing</w:t>
-      </w:r>
-      <w:proofErr w:type="spellEnd"/>
-      <w:proofErr w:type="gramEnd"/>
-    </w:p>
-    <w:p>
-      <w:pPr>
-        <w:widowControl/>
-        <w:wordWrap/>
-        <w:autoSpaceDE/>
-        <w:autoSpaceDN/>
-        <w:rPr>
-          <w:szCs w:val="20"/>
-        </w:rPr>
-      </w:pPr>
-      <w:r>
-        <w:rPr>
-          <w:szCs w:val="20"/>
-        </w:rPr>
-        <w:t>- Detect.py</w:t>
-      </w:r>
-      <w:r>
-        <w:rPr>
-          <w:szCs w:val="20"/>
-        </w:rPr>
-        <w:t xml:space="preserve"> </w:t>
-      </w:r>
-      <w:r>
-        <w:rPr>
-          <w:rFonts w:hint="eastAsia"/>
-          <w:szCs w:val="20"/>
-        </w:rPr>
-        <w:t xml:space="preserve">수정 </w:t>
-      </w:r>
-      <w:r>
-        <w:rPr>
-          <w:szCs w:val="20"/>
-        </w:rPr>
-        <w:br/>
-        <w:t>(24</w:t>
-      </w:r>
-      <w:r>
-        <w:rPr>
-          <w:rFonts w:hint="eastAsia"/>
-          <w:szCs w:val="20"/>
-        </w:rPr>
-        <w:t>시간 w</w:t>
-      </w:r>
-      <w:r>
-        <w:rPr>
-          <w:szCs w:val="20"/>
-        </w:rPr>
-        <w:t>ebcam</w:t>
-      </w:r>
-      <w:r>
-        <w:rPr>
-          <w:rFonts w:hint="eastAsia"/>
-          <w:szCs w:val="20"/>
-        </w:rPr>
-        <w:t xml:space="preserve">새로울 </w:t>
-      </w:r>
-      <w:r>
-        <w:rPr>
-          <w:szCs w:val="20"/>
-        </w:rPr>
-        <w:t xml:space="preserve">object </w:t>
-      </w:r>
-      <w:r>
-        <w:rPr>
-          <w:rFonts w:hint="eastAsia"/>
-          <w:szCs w:val="20"/>
-        </w:rPr>
-        <w:t xml:space="preserve">탐지할 때 </w:t>
-      </w:r>
-      <w:r>
-        <w:rPr>
-          <w:szCs w:val="20"/>
-        </w:rPr>
-        <w:t>Database</w:t>
-      </w:r>
-      <w:r>
-        <w:rPr>
-          <w:rFonts w:hint="eastAsia"/>
-          <w:szCs w:val="20"/>
-        </w:rPr>
-        <w:t xml:space="preserve">에 </w:t>
-      </w:r>
-      <w:r>
-        <w:rPr>
-          <w:szCs w:val="20"/>
-        </w:rPr>
-        <w:t xml:space="preserve">data insert + </w:t>
-      </w:r>
-      <w:r>
-        <w:rPr>
-          <w:rFonts w:hint="eastAsia"/>
-          <w:szCs w:val="20"/>
-        </w:rPr>
-        <w:t>G</w:t>
-      </w:r>
-      <w:r>
-        <w:rPr>
-          <w:szCs w:val="20"/>
-        </w:rPr>
-        <w:t>UI)</w:t>
-      </w:r>
-    </w:p>
-    <w:p>
-      <w:pPr>
-        <w:widowControl/>
-        <w:wordWrap/>
-        <w:autoSpaceDE/>
-        <w:autoSpaceDN/>
-        <w:rPr>
-          <w:szCs w:val="20"/>
-        </w:rPr>
-      </w:pPr>
-      <w:r>
-        <w:rPr>
-          <w:rFonts w:hint="eastAsia"/>
-          <w:szCs w:val="20"/>
-        </w:rPr>
-        <w:t>-</w:t>
-      </w:r>
-      <w:r>
-        <w:rPr>
-          <w:szCs w:val="20"/>
-        </w:rPr>
-        <w:t xml:space="preserve"> Object tracking (</w:t>
-      </w:r>
-      <w:r>
-        <w:rPr>
-          <w:rFonts w:hint="eastAsia"/>
-          <w:szCs w:val="20"/>
-        </w:rPr>
-        <w:t xml:space="preserve">같은 물체 </w:t>
-      </w:r>
-      <w:proofErr w:type="gramStart"/>
-      <w:r>
-        <w:rPr>
-          <w:rFonts w:hint="eastAsia"/>
-          <w:szCs w:val="20"/>
-        </w:rPr>
-        <w:t>파악</w:t>
-      </w:r>
-      <w:r>
-        <w:rPr>
-          <w:szCs w:val="20"/>
-        </w:rPr>
-        <w:t xml:space="preserve"> &gt;</w:t>
-      </w:r>
-      <w:proofErr w:type="gramEnd"/>
-      <w:r>
-        <w:rPr>
-          <w:szCs w:val="20"/>
-        </w:rPr>
-        <w:t xml:space="preserve">&gt; </w:t>
-      </w:r>
-      <w:r>
-        <w:rPr>
-          <w:rFonts w:hint="eastAsia"/>
-          <w:szCs w:val="20"/>
-        </w:rPr>
-        <w:t>이름 다르게 설정</w:t>
-      </w:r>
-      <w:r>
-        <w:rPr>
-          <w:szCs w:val="20"/>
-        </w:rPr>
-        <w:t>)</w:t>
-      </w:r>
-    </w:p>
-    <w:p>
-      <w:pPr>
-        <w:widowControl/>
-        <w:wordWrap/>
-        <w:autoSpaceDE/>
-        <w:autoSpaceDN/>
-        <w:rPr>
-          <w:rFonts w:hint="eastAsia"/>
-          <w:szCs w:val="20"/>
-        </w:rPr>
-      </w:pPr>
-    </w:p>
-    <w:p>
-      <w:pPr>
-        <w:widowControl/>
-        <w:wordWrap/>
-        <w:autoSpaceDE/>
-        <w:autoSpaceDN/>
-        <w:rPr>
-          <w:b/>
-          <w:bCs/>
-          <w:szCs w:val="20"/>
-        </w:rPr>
-      </w:pPr>
-      <w:r>
-        <w:rPr>
-          <w:b/>
-          <w:bCs/>
-          <w:szCs w:val="20"/>
-        </w:rPr>
-        <w:t>2. Database</w:t>
-      </w:r>
-    </w:p>
-    <w:p>
-      <w:pPr>
-        <w:widowControl/>
-        <w:wordWrap/>
-        <w:autoSpaceDE/>
-        <w:autoSpaceDN/>
-        <w:rPr>
-          <w:szCs w:val="20"/>
-        </w:rPr>
-      </w:pPr>
-      <w:r>
-        <w:rPr>
-          <w:rFonts w:hint="eastAsia"/>
-          <w:szCs w:val="20"/>
-        </w:rPr>
-        <w:t>-</w:t>
-      </w:r>
-      <w:r>
-        <w:rPr>
-          <w:szCs w:val="20"/>
-        </w:rPr>
-        <w:t xml:space="preserve"> DB </w:t>
-      </w:r>
-      <w:r>
-        <w:rPr>
-          <w:rFonts w:hint="eastAsia"/>
-          <w:szCs w:val="20"/>
-        </w:rPr>
-        <w:t xml:space="preserve">및 </w:t>
-      </w:r>
-      <w:r>
-        <w:rPr>
-          <w:szCs w:val="20"/>
-        </w:rPr>
-        <w:t xml:space="preserve">table </w:t>
-      </w:r>
-      <w:r>
-        <w:rPr>
-          <w:rFonts w:hint="eastAsia"/>
-          <w:szCs w:val="20"/>
-        </w:rPr>
-        <w:t>설정</w:t>
-      </w:r>
-      <w:r>
-        <w:rPr>
-          <w:rFonts w:hint="eastAsia"/>
-          <w:szCs w:val="20"/>
-        </w:rPr>
-        <w:t xml:space="preserve"> </w:t>
-      </w:r>
-      <w:r>
-        <w:rPr>
-          <w:szCs w:val="20"/>
-        </w:rPr>
-        <w:t>(</w:t>
-      </w:r>
-      <w:r>
-        <w:rPr>
-          <w:rFonts w:hint="eastAsia"/>
-          <w:szCs w:val="20"/>
-        </w:rPr>
-        <w:t>c</w:t>
-      </w:r>
-      <w:r>
-        <w:rPr>
-          <w:szCs w:val="20"/>
-        </w:rPr>
-        <w:t xml:space="preserve">olumn </w:t>
-      </w:r>
-      <w:r>
-        <w:rPr>
-          <w:rFonts w:hint="eastAsia"/>
-          <w:szCs w:val="20"/>
-        </w:rPr>
-        <w:t>설정</w:t>
-      </w:r>
-      <w:r>
-        <w:rPr>
-          <w:szCs w:val="20"/>
-        </w:rPr>
-        <w:t>)</w:t>
-      </w:r>
-    </w:p>
-    <w:p>
-      <w:pPr>
-        <w:widowControl/>
-        <w:wordWrap/>
-        <w:autoSpaceDE/>
-        <w:autoSpaceDN/>
-        <w:rPr>
-          <w:rFonts w:hint="eastAsia"/>
-          <w:szCs w:val="20"/>
-        </w:rPr>
-      </w:pPr>
-      <w:r>
-        <w:rPr>
-          <w:rFonts w:hint="eastAsia"/>
-          <w:szCs w:val="20"/>
-        </w:rPr>
-        <w:t>-</w:t>
-      </w:r>
-      <w:r>
-        <w:rPr>
-          <w:szCs w:val="20"/>
-        </w:rPr>
-        <w:t xml:space="preserve"> </w:t>
-      </w:r>
-      <w:r>
-        <w:rPr>
-          <w:rFonts w:hint="eastAsia"/>
-          <w:szCs w:val="20"/>
-        </w:rPr>
-        <w:t xml:space="preserve">실제 </w:t>
-      </w:r>
-      <w:r>
-        <w:rPr>
-          <w:szCs w:val="20"/>
-        </w:rPr>
-        <w:t>Database</w:t>
-      </w:r>
-      <w:r>
-        <w:rPr>
-          <w:rFonts w:hint="eastAsia"/>
-          <w:szCs w:val="20"/>
-        </w:rPr>
-        <w:t xml:space="preserve">에 넣어서 저장할 </w:t>
-      </w:r>
-      <w:r>
-        <w:rPr>
-          <w:szCs w:val="20"/>
-        </w:rPr>
-        <w:t xml:space="preserve">data </w:t>
-      </w:r>
-      <w:r>
-        <w:rPr>
-          <w:rFonts w:hint="eastAsia"/>
-          <w:szCs w:val="20"/>
-        </w:rPr>
-        <w:t>짜는 알고리즘 (</w:t>
-      </w:r>
-      <w:r>
-        <w:rPr>
-          <w:szCs w:val="20"/>
-        </w:rPr>
-        <w:t xml:space="preserve">object tracking </w:t>
-      </w:r>
-      <w:r>
-        <w:rPr>
-          <w:rFonts w:hint="eastAsia"/>
-          <w:szCs w:val="20"/>
-        </w:rPr>
-        <w:t>연장선</w:t>
-      </w:r>
-      <w:r>
-        <w:rPr>
-          <w:szCs w:val="20"/>
-        </w:rPr>
-        <w:t>)</w:t>
-      </w:r>
-    </w:p>
-    <w:p>
-      <w:pPr>
-        <w:widowControl/>
-        <w:wordWrap/>
-        <w:autoSpaceDE/>
-        <w:autoSpaceDN/>
-        <w:rPr>
-          <w:szCs w:val="20"/>
-        </w:rPr>
-      </w:pPr>
-      <w:r>
-        <w:rPr>
-          <w:rFonts w:hint="eastAsia"/>
-          <w:szCs w:val="20"/>
-        </w:rPr>
-        <w:t>-</w:t>
-      </w:r>
-      <w:r>
-        <w:rPr>
-          <w:szCs w:val="20"/>
-        </w:rPr>
-        <w:t xml:space="preserve"> </w:t>
-      </w:r>
-      <w:r>
-        <w:rPr>
-          <w:rFonts w:hint="eastAsia"/>
-          <w:szCs w:val="20"/>
-        </w:rPr>
-        <w:t>데이터를 어떻게 활용해서 분석할지</w:t>
-      </w:r>
-    </w:p>
-    <w:p>
-      <w:pPr>
-        <w:widowControl/>
-        <w:wordWrap/>
-        <w:autoSpaceDE/>
-        <w:autoSpaceDN/>
-        <w:rPr>
-          <w:rFonts w:hint="eastAsia"/>
-          <w:szCs w:val="20"/>
-        </w:rPr>
-      </w:pPr>
-    </w:p>
-    <w:p>
-      <w:pPr>
-        <w:widowControl/>
-        <w:wordWrap/>
-        <w:autoSpaceDE/>
-        <w:autoSpaceDN/>
-        <w:rPr>
-          <w:b/>
-          <w:bCs/>
-          <w:szCs w:val="20"/>
-        </w:rPr>
-      </w:pPr>
-      <w:r>
-        <w:rPr>
-          <w:b/>
-          <w:bCs/>
-          <w:szCs w:val="20"/>
-        </w:rPr>
-        <w:t>3. GUI</w:t>
-      </w:r>
-      <w:r>
-        <w:rPr>
-          <w:b/>
-          <w:bCs/>
-          <w:szCs w:val="20"/>
-        </w:rPr>
-        <w:br/>
-      </w:r>
-      <w:r>
-        <w:rPr>
-          <w:szCs w:val="20"/>
-        </w:rPr>
-        <w:t xml:space="preserve">- </w:t>
-      </w:r>
-      <w:r>
-        <w:rPr>
-          <w:rFonts w:hint="eastAsia"/>
-          <w:szCs w:val="20"/>
-        </w:rPr>
-        <w:t>p</w:t>
-      </w:r>
-      <w:r>
-        <w:rPr>
-          <w:szCs w:val="20"/>
-        </w:rPr>
-        <w:t>yside6 + pyqt5</w:t>
-      </w:r>
-    </w:p>
-    <w:p>
-      <w:pPr>
-        <w:widowControl/>
-        <w:wordWrap/>
-        <w:autoSpaceDE/>
-        <w:autoSpaceDN/>
-        <w:rPr>
-          <w:szCs w:val="20"/>
-        </w:rPr>
-      </w:pPr>
-      <w:r>
-        <w:rPr>
-          <w:rFonts w:hint="eastAsia"/>
-          <w:szCs w:val="20"/>
-        </w:rPr>
-        <w:t>-</w:t>
-      </w:r>
-      <w:r>
-        <w:rPr>
-          <w:szCs w:val="20"/>
-        </w:rPr>
-        <w:t xml:space="preserve"> </w:t>
-      </w:r>
     </w:p>
     <w:sectPr>
       <w:pgSz w:w="11906" w:h="16838"/>
